--- a/Deliverables/Changes since Deliverable 2.docx
+++ b/Deliverables/Changes since Deliverable 2.docx
@@ -1,6 +1,6 @@
 
 <file path=word/document.xml><?xml version="1.0" encoding="utf-8"?>
-<w:document xmlns:wpc="http://schemas.microsoft.com/office/word/2010/wordprocessingCanvas" xmlns:mo="http://schemas.microsoft.com/office/mac/office/2008/main" xmlns:mc="http://schemas.openxmlformats.org/markup-compatibility/2006" xmlns:mv="urn:schemas-microsoft-com:mac:vml" xmlns:o="urn:schemas-microsoft-com:office:office" xmlns:r="http://schemas.openxmlformats.org/officeDocument/2006/relationships" xmlns:m="http://schemas.openxmlformats.org/officeDocument/2006/math" xmlns:v="urn:schemas-microsoft-com:vml" xmlns:wp14="http://schemas.microsoft.com/office/word/2010/wordprocessingDrawing" xmlns:wp="http://schemas.openxmlformats.org/drawingml/2006/wordprocessingDrawing" xmlns:w10="urn:schemas-microsoft-com:office:word" xmlns:w="http://schemas.openxmlformats.org/wordprocessingml/2006/main" xmlns:w14="http://schemas.microsoft.com/office/word/2010/wordml" xmlns:wpg="http://schemas.microsoft.com/office/word/2010/wordprocessingGroup" xmlns:wpi="http://schemas.microsoft.com/office/word/2010/wordprocessingInk" xmlns:wne="http://schemas.microsoft.com/office/word/2006/wordml" xmlns:wps="http://schemas.microsoft.com/office/word/2010/wordprocessingShape" mc:Ignorable="w14 wp14">
+<w:document xmlns:wpc="http://schemas.microsoft.com/office/word/2010/wordprocessingCanvas" xmlns:mc="http://schemas.openxmlformats.org/markup-compatibility/2006" xmlns:o="urn:schemas-microsoft-com:office:office" xmlns:r="http://schemas.openxmlformats.org/officeDocument/2006/relationships" xmlns:m="http://schemas.openxmlformats.org/officeDocument/2006/math" xmlns:v="urn:schemas-microsoft-com:vml" xmlns:wp14="http://schemas.microsoft.com/office/word/2010/wordprocessingDrawing" xmlns:wp="http://schemas.openxmlformats.org/drawingml/2006/wordprocessingDrawing" xmlns:w10="urn:schemas-microsoft-com:office:word" xmlns:w="http://schemas.openxmlformats.org/wordprocessingml/2006/main" xmlns:w14="http://schemas.microsoft.com/office/word/2010/wordml" xmlns:w15="http://schemas.microsoft.com/office/word/2012/wordml" xmlns:wpg="http://schemas.microsoft.com/office/word/2010/wordprocessingGroup" xmlns:wpi="http://schemas.microsoft.com/office/word/2010/wordprocessingInk" xmlns:wne="http://schemas.microsoft.com/office/word/2006/wordml" xmlns:wps="http://schemas.microsoft.com/office/word/2010/wordprocessingShape" mc:Ignorable="w14 w15 wp14">
   <w:body>
     <w:p/>
     <w:p>
@@ -13,7 +13,10 @@
         <w:t>Changes since Deliverable 2:</w:t>
       </w:r>
     </w:p>
-    <w:p/>
+    <w:p>
+      <w:bookmarkStart w:id="0" w:name="_GoBack"/>
+      <w:bookmarkEnd w:id="0"/>
+    </w:p>
     <w:p>
       <w:r>
         <w:rPr>
@@ -32,16 +35,7 @@
           <w:rFonts w:cs="Arial"/>
           <w:color w:val="000000"/>
         </w:rPr>
-        <w:t xml:space="preserve">The way our group dynamics are at currently, each member of the team somewhat “specializes” in a class. Our </w:t>
-      </w:r>
-      <w:bookmarkStart w:id="0" w:name="_GoBack"/>
-      <w:bookmarkEnd w:id="0"/>
-      <w:r>
-        <w:rPr>
-          <w:rFonts w:cs="Arial"/>
-          <w:color w:val="000000"/>
-        </w:rPr>
-        <w:t xml:space="preserve">division of labor followed this dynamic, which made it easy for us to delegate tasks and also avoid stepping on each other’s “toes” while working on our code. Each member’s responsibilities have not changed significantly since the last Deliverable but instead new responsibilities were added. For example, Ian and </w:t>
+        <w:t xml:space="preserve">The way our group dynamics are at currently, each member of the team somewhat “specializes” in a class. Our division of labor followed this dynamic, which made it easy for us to delegate tasks and also avoid stepping on each other’s “toes” while working on our code. Each member’s responsibilities have not changed significantly since the last Deliverable but instead new responsibilities were added. For example, Ian and </w:t>
       </w:r>
       <w:proofErr w:type="spellStart"/>
       <w:r>
@@ -105,7 +99,7 @@
           <w:rFonts w:cs="Arial"/>
           <w:color w:val="000000"/>
         </w:rPr>
-        <w:t xml:space="preserve">. As for </w:t>
+        <w:t xml:space="preserve">. As for Duy, he was delegated User and </w:t>
       </w:r>
       <w:proofErr w:type="spellStart"/>
       <w:r>
@@ -113,7 +107,7 @@
           <w:rFonts w:cs="Arial"/>
           <w:color w:val="000000"/>
         </w:rPr>
-        <w:t>Duy</w:t>
+        <w:t>UserController</w:t>
       </w:r>
       <w:proofErr w:type="spellEnd"/>
       <w:r>
@@ -121,7 +115,7 @@
           <w:rFonts w:cs="Arial"/>
           <w:color w:val="000000"/>
         </w:rPr>
-        <w:t xml:space="preserve">, he was delegated User and </w:t>
+        <w:t xml:space="preserve"> and then had the </w:t>
       </w:r>
       <w:proofErr w:type="spellStart"/>
       <w:r>
@@ -129,7 +123,7 @@
           <w:rFonts w:cs="Arial"/>
           <w:color w:val="000000"/>
         </w:rPr>
-        <w:t>UserController</w:t>
+        <w:t>ParksManager</w:t>
       </w:r>
       <w:proofErr w:type="spellEnd"/>
       <w:r>
@@ -137,7 +131,27 @@
           <w:rFonts w:cs="Arial"/>
           <w:color w:val="000000"/>
         </w:rPr>
-        <w:t xml:space="preserve"> and then had the </w:t>
+        <w:t xml:space="preserve"> console and Main console added on to his responsibilities.</w:t>
+      </w:r>
+    </w:p>
+    <w:p/>
+    <w:p>
+      <w:r>
+        <w:rPr>
+          <w:rFonts w:cs="Arial"/>
+          <w:color w:val="000000"/>
+        </w:rPr>
+        <w:t xml:space="preserve">Another significant change to our group’s workflow was the addition of using the “Issues” feature in GitHub. Utilizing the “Issues” feature made delegation of tasks extremely easy for the group and it was possible for us to get real-time progress checks of issues in our code. We were very happy with the “Issues” system and relied heavily on it to document bug fixes, ongoing tasks and also seeing what was resolved. </w:t>
+      </w:r>
+    </w:p>
+    <w:p/>
+    <w:p>
+      <w:r>
+        <w:rPr>
+          <w:rFonts w:cs="Arial"/>
+          <w:color w:val="000000"/>
+        </w:rPr>
+        <w:t xml:space="preserve">Our group meetings also saw changes since Deliverable 2. We noticed we were using the whiteboard more often during meetings. The whiteboard forced us to stand up, move around and interact with each other more. The whiteboard was home to our agenda now, the list of tasks to be delegated and our </w:t>
       </w:r>
       <w:proofErr w:type="spellStart"/>
       <w:r>
@@ -145,7 +159,7 @@
           <w:rFonts w:cs="Arial"/>
           <w:color w:val="000000"/>
         </w:rPr>
-        <w:t>ParksManager</w:t>
+        <w:t>pseudocode</w:t>
       </w:r>
       <w:proofErr w:type="spellEnd"/>
       <w:r>
@@ -153,7 +167,7 @@
           <w:rFonts w:cs="Arial"/>
           <w:color w:val="000000"/>
         </w:rPr>
-        <w:t xml:space="preserve"> console and Main console added on to his responsibilities.</w:t>
+        <w:t xml:space="preserve"> when we group debugged. Another change in our group meetings was documenting the task matrix as a group, instead of individually as it was done in the past. After Josh brought to our attention ways to improve our task matrix, we decided delegating tasks during meetings resulted in a more detailed matrix, better accountability of responsibilities and an overall increase in group awareness of tasks assigned.</w:t>
       </w:r>
     </w:p>
     <w:p/>
@@ -163,75 +177,7 @@
           <w:rFonts w:cs="Arial"/>
           <w:color w:val="000000"/>
         </w:rPr>
-        <w:t xml:space="preserve">Another significant change to our group’s workflow was the addition of using the “Issues” feature in </w:t>
-      </w:r>
-      <w:proofErr w:type="spellStart"/>
-      <w:r>
-        <w:rPr>
-          <w:rFonts w:cs="Arial"/>
-          <w:color w:val="000000"/>
-        </w:rPr>
-        <w:t>GitHub</w:t>
-      </w:r>
-      <w:proofErr w:type="spellEnd"/>
-      <w:r>
-        <w:rPr>
-          <w:rFonts w:cs="Arial"/>
-          <w:color w:val="000000"/>
-        </w:rPr>
-        <w:t xml:space="preserve">. Utilizing the “Issues” feature made delegation of tasks extremely easy for the group and it was possible for us to get real-time progress checks of issues in our code. We were very happy with the “Issues” system and relied heavily on it to document bug fixes, ongoing tasks and also seeing what was resolved. </w:t>
-      </w:r>
-    </w:p>
-    <w:p/>
-    <w:p>
-      <w:r>
-        <w:rPr>
-          <w:rFonts w:cs="Arial"/>
-          <w:color w:val="000000"/>
-        </w:rPr>
-        <w:t xml:space="preserve">Our group meetings also saw changes since Deliverable 2. We noticed we were using the whiteboard more often during meetings. The whiteboard forced us to stand up, move around and interact with each other more. The whiteboard was home to our agenda now, the list of tasks to be delegated and our </w:t>
-      </w:r>
-      <w:proofErr w:type="spellStart"/>
-      <w:r>
-        <w:rPr>
-          <w:rFonts w:cs="Arial"/>
-          <w:color w:val="000000"/>
-        </w:rPr>
-        <w:t>pseudocode</w:t>
-      </w:r>
-      <w:proofErr w:type="spellEnd"/>
-      <w:r>
-        <w:rPr>
-          <w:rFonts w:cs="Arial"/>
-          <w:color w:val="000000"/>
-        </w:rPr>
-        <w:t xml:space="preserve"> when we group debugged. Another change in our group meetings was documenting the task matrix as a group, instead of individually as it was done in the past. After Josh brought to our attention ways to improve our task matrix, we decided delegating tasks during meetings resulted in a more detailed matrix, better accountability of responsibilities and an overall increase in group awareness of tasks assigned.</w:t>
-      </w:r>
-    </w:p>
-    <w:p/>
-    <w:p>
-      <w:r>
-        <w:rPr>
-          <w:rFonts w:cs="Arial"/>
-          <w:color w:val="000000"/>
-        </w:rPr>
-        <w:t xml:space="preserve">As a group, we were more involved with our code reviews than we had been in the past. We found putting up the code on a large screen in the meeting room helped direct our focus and effort in going line by line of each other’s code and finding issues. In a sense, we were pair programming as a group and this made debugging effortless because of our collective minds being in one room. Prior to these changes, we identified issues but also assigned the solutions to be done </w:t>
-      </w:r>
-      <w:proofErr w:type="gramStart"/>
-      <w:r>
-        <w:rPr>
-          <w:rFonts w:cs="Arial"/>
-          <w:color w:val="000000"/>
-        </w:rPr>
-        <w:t>individually which</w:t>
-      </w:r>
-      <w:proofErr w:type="gramEnd"/>
-      <w:r>
-        <w:rPr>
-          <w:rFonts w:cs="Arial"/>
-          <w:color w:val="000000"/>
-        </w:rPr>
-        <w:t xml:space="preserve"> sometimes slowed us down.</w:t>
+        <w:t>As a group, we were more involved with our code reviews than we had been in the past. We found putting up the code on a large screen in the meeting room helped direct our focus and effort in going line by line of each other’s code and finding issues. In a sense, we were pair programming as a group and this made debugging effortless because of our collective minds being in one room. Prior to these changes, we identified issues but also assigned the solutions to be done individually which sometimes slowed us down.</w:t>
       </w:r>
     </w:p>
     <w:p/>
@@ -243,6 +189,7 @@
           <w:bCs/>
           <w:color w:val="000000"/>
         </w:rPr>
+        <w:lastRenderedPageBreak/>
         <w:t>Changes in code, classes and UML diagram, implementation</w:t>
       </w:r>
     </w:p>
@@ -253,7 +200,7 @@
           <w:rFonts w:cs="Arial"/>
           <w:color w:val="000000"/>
         </w:rPr>
-        <w:t>Our class diagram has undergone slight modifications in terms of cutting code “fat” and rewiring how Business Rules are implemented. As of Deliverable 2, each user had its own class in our program</w:t>
+        <w:t xml:space="preserve">Our class diagram has undergone slight modifications in terms of cutting code “fat” and rewiring how Business Rules are implemented. As of Deliverable 2, each user had its own class in our program; Volunteer.java, Administrator.java, ParkManager.java. We have all but cut out ParkManager.java, deleting Volunteer.java and Administrator.java. The reason for this change was because Administrator.java at present only had one function, searching for volunteers of a particular last </w:t>
       </w:r>
       <w:proofErr w:type="gramStart"/>
       <w:r>
@@ -261,7 +208,7 @@
           <w:rFonts w:cs="Arial"/>
           <w:color w:val="000000"/>
         </w:rPr>
-        <w:t>;</w:t>
+        <w:t>name, that</w:t>
       </w:r>
       <w:proofErr w:type="gramEnd"/>
       <w:r>
@@ -269,39 +216,7 @@
           <w:rFonts w:cs="Arial"/>
           <w:color w:val="000000"/>
         </w:rPr>
-        <w:t xml:space="preserve"> Volunteer.java, Administrator.java, ParkManager.java. We have all but cut out ParkManager.java, deleting Volunteer.java and Administrator.java. The reason for this change was because Administrator.java at present only had one function, searching for volunteers of a particular last </w:t>
-      </w:r>
-      <w:proofErr w:type="gramStart"/>
-      <w:r>
-        <w:rPr>
-          <w:rFonts w:cs="Arial"/>
-          <w:color w:val="000000"/>
-        </w:rPr>
-        <w:t>name, that</w:t>
-      </w:r>
-      <w:proofErr w:type="gramEnd"/>
-      <w:r>
-        <w:rPr>
-          <w:rFonts w:cs="Arial"/>
-          <w:color w:val="000000"/>
-        </w:rPr>
-        <w:t xml:space="preserve"> is now encapsulated in UserController.java. As for Volunteer.java, it was no longer needed because every single one of its methods, like signing up for a Job, </w:t>
-      </w:r>
-      <w:proofErr w:type="gramStart"/>
-      <w:r>
-        <w:rPr>
-          <w:rFonts w:cs="Arial"/>
-          <w:color w:val="000000"/>
-        </w:rPr>
-        <w:t>were</w:t>
-      </w:r>
-      <w:proofErr w:type="gramEnd"/>
-      <w:r>
-        <w:rPr>
-          <w:rFonts w:cs="Arial"/>
-          <w:color w:val="000000"/>
-        </w:rPr>
-        <w:t xml:space="preserve"> already implemented by JobController.java. ParkManager.java, however, survived the deletions because its function of finding a Park Manager’s job seemed more personalized to a User, than say finding all Volunteers of a given last name.</w:t>
+        <w:t xml:space="preserve"> is now encapsulated in UserController.java. As for Volunteer.java, it was no longer needed because every single one of its methods, like signing up for a Job, were already implemented by JobController.java. ParkManager.java, however, survived the deletions because its function of finding a Park Manager’s job seemed more personalized to a User, than say finding all Volunteers of a given last name.</w:t>
       </w:r>
     </w:p>
     <w:p/>
@@ -327,23 +242,7 @@
           <w:rFonts w:cs="Arial"/>
           <w:color w:val="000000"/>
         </w:rPr>
-        <w:t xml:space="preserve"> class. We felt it was better to encapsulate any Business Rule that cannot easily be handled by the console to be encapsulated in its own class. This way, our classes are able to go to one source to change and validate data before adding a Job. This change also made it easier for us to track down Business </w:t>
-      </w:r>
-      <w:proofErr w:type="gramStart"/>
-      <w:r>
-        <w:rPr>
-          <w:rFonts w:cs="Arial"/>
-          <w:color w:val="000000"/>
-        </w:rPr>
-        <w:t>Rules</w:t>
-      </w:r>
-      <w:proofErr w:type="gramEnd"/>
-      <w:r>
-        <w:rPr>
-          <w:rFonts w:cs="Arial"/>
-          <w:color w:val="000000"/>
-        </w:rPr>
-        <w:t xml:space="preserve"> as they are all conveniently located in one class. Along with creating a </w:t>
+        <w:t xml:space="preserve"> class. We felt it was better to encapsulate any Business Rule that cannot easily be handled by the console to be encapsulated in its own class. This way, our classes are able to go to one source to change and validate data before adding a Job. This change also made it easier for us to track down Business Rules as they are all conveniently located in one class. Along with creating a </w:t>
       </w:r>
       <w:proofErr w:type="spellStart"/>
       <w:r>
@@ -369,23 +268,7 @@
           <w:rFonts w:cs="Arial"/>
           <w:color w:val="000000"/>
         </w:rPr>
-        <w:t xml:space="preserve">As per project requirements, we moved from reading and writing our user and job data from text files to utilizing serialized objects. There were minimal changes done to our code since the relevant classes that needed to be modified were only UserController.java and JobController.java. All other classes were unaffected by the change to Serialized objects because we were simply serializing the Jobs collection object and the User collection object. The serialized objects when read are casted back to their collection types and used just as they had been prior to implementing </w:t>
-      </w:r>
-      <w:proofErr w:type="spellStart"/>
-      <w:r>
-        <w:rPr>
-          <w:rFonts w:cs="Arial"/>
-          <w:color w:val="000000"/>
-        </w:rPr>
-        <w:t>Serializable</w:t>
-      </w:r>
-      <w:proofErr w:type="spellEnd"/>
-      <w:r>
-        <w:rPr>
-          <w:rFonts w:cs="Arial"/>
-          <w:color w:val="000000"/>
-        </w:rPr>
-        <w:t>.</w:t>
+        <w:t>As per project requirements, we moved from reading and writing our user and job data from text files to utilizing serialized objects. There were minimal changes done to our code since the relevant classes that needed to be modified were only UserController.java and JobController.java. All other classes were unaffected by the change to Serialized objects because we were simply serializing the Jobs collection object and the User collection object. The serialized objects when read are casted back to their collection types and used just as they had been prior to implementing Serializable.</w:t>
       </w:r>
     </w:p>
     <w:p/>
@@ -395,39 +278,15 @@
           <w:rFonts w:cs="Arial"/>
           <w:color w:val="000000"/>
         </w:rPr>
-        <w:t xml:space="preserve">Our classes for implementing the console and UI of the </w:t>
-      </w:r>
-      <w:proofErr w:type="gramStart"/>
-      <w:r>
-        <w:rPr>
-          <w:rFonts w:cs="Arial"/>
-          <w:color w:val="000000"/>
-        </w:rPr>
-        <w:t>program undergone</w:t>
-      </w:r>
-      <w:proofErr w:type="gramEnd"/>
-      <w:r>
-        <w:rPr>
-          <w:rFonts w:cs="Arial"/>
-          <w:color w:val="000000"/>
-        </w:rPr>
-        <w:t xml:space="preserve"> constant changes since the last iteration. The more significant </w:t>
-      </w:r>
-      <w:proofErr w:type="gramStart"/>
-      <w:r>
-        <w:rPr>
-          <w:rFonts w:cs="Arial"/>
-          <w:color w:val="000000"/>
-        </w:rPr>
-        <w:t>changes done</w:t>
-      </w:r>
-      <w:proofErr w:type="gramEnd"/>
-      <w:r>
-        <w:rPr>
-          <w:rFonts w:cs="Arial"/>
-          <w:color w:val="000000"/>
-        </w:rPr>
-        <w:t xml:space="preserve"> involved implementing menu selecting where they were not present before. For example, for Deliverable 2, Volunteers and Park Managers had to manually type in park names or park jobs in order to view or add them. This was error prone and relied heavily on the user for correctly formatted and valid input. Instead we implemented menu selection in these cases. What was also fixed was a bug in our system whenever the user had no jobs to choose from. Our buggy version resulted in the user getting stuck in these instances, unable to move forward in the console. The solution was a matter of checking for empty lists and alerting the user for when no jobs were found. Other changes involved in adding in Business Rules checks that can be implemented in the console, if they were not already in </w:t>
+        <w:t xml:space="preserve">Our classes for implementing the console and UI of the program undergone constant changes since the last iteration. The more significant changes done involved implementing menu selecting where they were not present before. For example, for Deliverable 2, Volunteers and Park Managers had to manually type in park names or park jobs in order to view or add them. This was error prone and relied heavily on the user for correctly formatted and valid input. Instead we implemented menu selection in these cases. What was also fixed was a bug in our system whenever the user had no jobs to choose from. Our buggy version resulted in the user getting stuck in these instances, unable to move forward in the console. The solution was a matter of checking for empty lists and alerting the user for when no jobs were </w:t>
+      </w:r>
+      <w:r>
+        <w:rPr>
+          <w:rFonts w:cs="Arial"/>
+          <w:color w:val="000000"/>
+        </w:rPr>
+        <w:lastRenderedPageBreak/>
+        <w:t xml:space="preserve">found. Other changes involved in adding in Business Rules checks that can be implemented in the console, if they were not already in </w:t>
       </w:r>
       <w:proofErr w:type="spellStart"/>
       <w:r>
@@ -523,7 +382,7 @@
     <w:p/>
     <w:p/>
     <w:sectPr>
-      <w:headerReference w:type="default" r:id="rId7"/>
+      <w:headerReference w:type="default" r:id="rId6"/>
       <w:pgSz w:w="12240" w:h="15840"/>
       <w:pgMar w:top="1440" w:right="1800" w:bottom="1440" w:left="1800" w:header="720" w:footer="720" w:gutter="0"/>
       <w:cols w:space="720"/>
@@ -534,7 +393,7 @@
 </file>
 
 <file path=word/endnotes.xml><?xml version="1.0" encoding="utf-8"?>
-<w:endnotes xmlns:wpc="http://schemas.microsoft.com/office/word/2010/wordprocessingCanvas" xmlns:mo="http://schemas.microsoft.com/office/mac/office/2008/main" xmlns:mc="http://schemas.openxmlformats.org/markup-compatibility/2006" xmlns:mv="urn:schemas-microsoft-com:mac:vml" xmlns:o="urn:schemas-microsoft-com:office:office" xmlns:r="http://schemas.openxmlformats.org/officeDocument/2006/relationships" xmlns:m="http://schemas.openxmlformats.org/officeDocument/2006/math" xmlns:v="urn:schemas-microsoft-com:vml" xmlns:wp14="http://schemas.microsoft.com/office/word/2010/wordprocessingDrawing" xmlns:wp="http://schemas.openxmlformats.org/drawingml/2006/wordprocessingDrawing" xmlns:w10="urn:schemas-microsoft-com:office:word" xmlns:w="http://schemas.openxmlformats.org/wordprocessingml/2006/main" xmlns:w14="http://schemas.microsoft.com/office/word/2010/wordml" xmlns:wpg="http://schemas.microsoft.com/office/word/2010/wordprocessingGroup" xmlns:wpi="http://schemas.microsoft.com/office/word/2010/wordprocessingInk" xmlns:wne="http://schemas.microsoft.com/office/word/2006/wordml" xmlns:wps="http://schemas.microsoft.com/office/word/2010/wordprocessingShape" mc:Ignorable="w14 wp14">
+<w:endnotes xmlns:wpc="http://schemas.microsoft.com/office/word/2010/wordprocessingCanvas" xmlns:mc="http://schemas.openxmlformats.org/markup-compatibility/2006" xmlns:o="urn:schemas-microsoft-com:office:office" xmlns:r="http://schemas.openxmlformats.org/officeDocument/2006/relationships" xmlns:m="http://schemas.openxmlformats.org/officeDocument/2006/math" xmlns:v="urn:schemas-microsoft-com:vml" xmlns:wp14="http://schemas.microsoft.com/office/word/2010/wordprocessingDrawing" xmlns:wp="http://schemas.openxmlformats.org/drawingml/2006/wordprocessingDrawing" xmlns:w10="urn:schemas-microsoft-com:office:word" xmlns:w="http://schemas.openxmlformats.org/wordprocessingml/2006/main" xmlns:w14="http://schemas.microsoft.com/office/word/2010/wordml" xmlns:w15="http://schemas.microsoft.com/office/word/2012/wordml" xmlns:wpg="http://schemas.microsoft.com/office/word/2010/wordprocessingGroup" xmlns:wpi="http://schemas.microsoft.com/office/word/2010/wordprocessingInk" xmlns:wne="http://schemas.microsoft.com/office/word/2006/wordml" xmlns:wps="http://schemas.microsoft.com/office/word/2010/wordprocessingShape" mc:Ignorable="w14 w15 wp14">
   <w:endnote w:type="separator" w:id="-1">
     <w:p>
       <w:r>
@@ -553,7 +412,7 @@
 </file>
 
 <file path=word/footnotes.xml><?xml version="1.0" encoding="utf-8"?>
-<w:footnotes xmlns:wpc="http://schemas.microsoft.com/office/word/2010/wordprocessingCanvas" xmlns:mo="http://schemas.microsoft.com/office/mac/office/2008/main" xmlns:mc="http://schemas.openxmlformats.org/markup-compatibility/2006" xmlns:mv="urn:schemas-microsoft-com:mac:vml" xmlns:o="urn:schemas-microsoft-com:office:office" xmlns:r="http://schemas.openxmlformats.org/officeDocument/2006/relationships" xmlns:m="http://schemas.openxmlformats.org/officeDocument/2006/math" xmlns:v="urn:schemas-microsoft-com:vml" xmlns:wp14="http://schemas.microsoft.com/office/word/2010/wordprocessingDrawing" xmlns:wp="http://schemas.openxmlformats.org/drawingml/2006/wordprocessingDrawing" xmlns:w10="urn:schemas-microsoft-com:office:word" xmlns:w="http://schemas.openxmlformats.org/wordprocessingml/2006/main" xmlns:w14="http://schemas.microsoft.com/office/word/2010/wordml" xmlns:wpg="http://schemas.microsoft.com/office/word/2010/wordprocessingGroup" xmlns:wpi="http://schemas.microsoft.com/office/word/2010/wordprocessingInk" xmlns:wne="http://schemas.microsoft.com/office/word/2006/wordml" xmlns:wps="http://schemas.microsoft.com/office/word/2010/wordprocessingShape" mc:Ignorable="w14 wp14">
+<w:footnotes xmlns:wpc="http://schemas.microsoft.com/office/word/2010/wordprocessingCanvas" xmlns:mc="http://schemas.openxmlformats.org/markup-compatibility/2006" xmlns:o="urn:schemas-microsoft-com:office:office" xmlns:r="http://schemas.openxmlformats.org/officeDocument/2006/relationships" xmlns:m="http://schemas.openxmlformats.org/officeDocument/2006/math" xmlns:v="urn:schemas-microsoft-com:vml" xmlns:wp14="http://schemas.microsoft.com/office/word/2010/wordprocessingDrawing" xmlns:wp="http://schemas.openxmlformats.org/drawingml/2006/wordprocessingDrawing" xmlns:w10="urn:schemas-microsoft-com:office:word" xmlns:w="http://schemas.openxmlformats.org/wordprocessingml/2006/main" xmlns:w14="http://schemas.microsoft.com/office/word/2010/wordml" xmlns:w15="http://schemas.microsoft.com/office/word/2012/wordml" xmlns:wpg="http://schemas.microsoft.com/office/word/2010/wordprocessingGroup" xmlns:wpi="http://schemas.microsoft.com/office/word/2010/wordprocessingInk" xmlns:wne="http://schemas.microsoft.com/office/word/2006/wordml" xmlns:wps="http://schemas.microsoft.com/office/word/2010/wordprocessingShape" mc:Ignorable="w14 w15 wp14">
   <w:footnote w:type="separator" w:id="-1">
     <w:p>
       <w:r>
@@ -572,7 +431,7 @@
 </file>
 
 <file path=word/header1.xml><?xml version="1.0" encoding="utf-8"?>
-<w:hdr xmlns:wpc="http://schemas.microsoft.com/office/word/2010/wordprocessingCanvas" xmlns:mo="http://schemas.microsoft.com/office/mac/office/2008/main" xmlns:mc="http://schemas.openxmlformats.org/markup-compatibility/2006" xmlns:mv="urn:schemas-microsoft-com:mac:vml" xmlns:o="urn:schemas-microsoft-com:office:office" xmlns:r="http://schemas.openxmlformats.org/officeDocument/2006/relationships" xmlns:m="http://schemas.openxmlformats.org/officeDocument/2006/math" xmlns:v="urn:schemas-microsoft-com:vml" xmlns:wp14="http://schemas.microsoft.com/office/word/2010/wordprocessingDrawing" xmlns:wp="http://schemas.openxmlformats.org/drawingml/2006/wordprocessingDrawing" xmlns:w10="urn:schemas-microsoft-com:office:word" xmlns:w="http://schemas.openxmlformats.org/wordprocessingml/2006/main" xmlns:w14="http://schemas.microsoft.com/office/word/2010/wordml" xmlns:wpg="http://schemas.microsoft.com/office/word/2010/wordprocessingGroup" xmlns:wpi="http://schemas.microsoft.com/office/word/2010/wordprocessingInk" xmlns:wne="http://schemas.microsoft.com/office/word/2006/wordml" xmlns:wps="http://schemas.microsoft.com/office/word/2010/wordprocessingShape" mc:Ignorable="w14 wp14">
+<w:hdr xmlns:wpc="http://schemas.microsoft.com/office/word/2010/wordprocessingCanvas" xmlns:mc="http://schemas.openxmlformats.org/markup-compatibility/2006" xmlns:o="urn:schemas-microsoft-com:office:office" xmlns:r="http://schemas.openxmlformats.org/officeDocument/2006/relationships" xmlns:m="http://schemas.openxmlformats.org/officeDocument/2006/math" xmlns:v="urn:schemas-microsoft-com:vml" xmlns:wp14="http://schemas.microsoft.com/office/word/2010/wordprocessingDrawing" xmlns:wp="http://schemas.openxmlformats.org/drawingml/2006/wordprocessingDrawing" xmlns:w10="urn:schemas-microsoft-com:office:word" xmlns:w="http://schemas.openxmlformats.org/wordprocessingml/2006/main" xmlns:w14="http://schemas.microsoft.com/office/word/2010/wordml" xmlns:w15="http://schemas.microsoft.com/office/word/2012/wordml" xmlns:wpg="http://schemas.microsoft.com/office/word/2010/wordprocessingGroup" xmlns:wpi="http://schemas.microsoft.com/office/word/2010/wordprocessingInk" xmlns:wne="http://schemas.microsoft.com/office/word/2006/wordml" xmlns:wps="http://schemas.microsoft.com/office/word/2010/wordprocessingShape" mc:Ignorable="w14 w15 wp14">
   <w:p>
     <w:pPr>
       <w:pStyle w:val="Header"/>
@@ -601,6 +460,48 @@
     <w:pPr>
       <w:pStyle w:val="Header"/>
     </w:pPr>
+    <w:proofErr w:type="spellStart"/>
+    <w:r>
+      <w:t>Jingzhu</w:t>
+    </w:r>
+    <w:proofErr w:type="spellEnd"/>
+    <w:r>
+      <w:t xml:space="preserve"> </w:t>
+    </w:r>
+    <w:proofErr w:type="spellStart"/>
+    <w:r>
+      <w:t>Guo</w:t>
+    </w:r>
+    <w:proofErr w:type="spellEnd"/>
+    <w:r>
+      <w:t xml:space="preserve">, Duy Huynh, Ian </w:t>
+    </w:r>
+    <w:proofErr w:type="spellStart"/>
+    <w:r>
+      <w:t>McPeek</w:t>
+    </w:r>
+    <w:proofErr w:type="spellEnd"/>
+    <w:r>
+      <w:t xml:space="preserve">, </w:t>
+    </w:r>
+    <w:proofErr w:type="spellStart"/>
+    <w:r>
+      <w:t>Putthida</w:t>
+    </w:r>
+    <w:proofErr w:type="spellEnd"/>
+    <w:r>
+      <w:t xml:space="preserve"> </w:t>
+    </w:r>
+    <w:proofErr w:type="spellStart"/>
+    <w:r>
+      <w:t>Samrith</w:t>
+    </w:r>
+    <w:proofErr w:type="spellEnd"/>
+  </w:p>
+  <w:p>
+    <w:pPr>
+      <w:pStyle w:val="Header"/>
+    </w:pPr>
     <w:r>
       <w:t>Changes</w:t>
     </w:r>
@@ -614,7 +515,7 @@
 </file>
 
 <file path=word/styles.xml><?xml version="1.0" encoding="utf-8"?>
-<w:styles xmlns:mc="http://schemas.openxmlformats.org/markup-compatibility/2006" xmlns:r="http://schemas.openxmlformats.org/officeDocument/2006/relationships" xmlns:w="http://schemas.openxmlformats.org/wordprocessingml/2006/main" xmlns:w14="http://schemas.microsoft.com/office/word/2010/wordml" mc:Ignorable="w14">
+<w:styles xmlns:mc="http://schemas.openxmlformats.org/markup-compatibility/2006" xmlns:r="http://schemas.openxmlformats.org/officeDocument/2006/relationships" xmlns:w="http://schemas.openxmlformats.org/wordprocessingml/2006/main" xmlns:w14="http://schemas.microsoft.com/office/word/2010/wordml" xmlns:w15="http://schemas.microsoft.com/office/word/2012/wordml" mc:Ignorable="w14 w15">
   <w:docDefaults>
     <w:rPrDefault>
       <w:rPr>
@@ -626,394 +527,369 @@
     </w:rPrDefault>
     <w:pPrDefault/>
   </w:docDefaults>
-  <w:latentStyles w:defLockedState="0" w:defUIPriority="99" w:defSemiHidden="1" w:defUnhideWhenUsed="1" w:defQFormat="0" w:count="276">
-    <w:lsdException w:name="Normal" w:semiHidden="0" w:uiPriority="0" w:unhideWhenUsed="0" w:qFormat="1"/>
-    <w:lsdException w:name="heading 1" w:semiHidden="0" w:uiPriority="9" w:unhideWhenUsed="0" w:qFormat="1"/>
-    <w:lsdException w:name="heading 2" w:uiPriority="9" w:qFormat="1"/>
-    <w:lsdException w:name="heading 3" w:uiPriority="9" w:qFormat="1"/>
-    <w:lsdException w:name="heading 4" w:uiPriority="9" w:qFormat="1"/>
-    <w:lsdException w:name="heading 5" w:uiPriority="9" w:qFormat="1"/>
-    <w:lsdException w:name="heading 6" w:uiPriority="9" w:qFormat="1"/>
-    <w:lsdException w:name="heading 7" w:uiPriority="9" w:qFormat="1"/>
-    <w:lsdException w:name="heading 8" w:uiPriority="9" w:qFormat="1"/>
-    <w:lsdException w:name="heading 9" w:uiPriority="9" w:qFormat="1"/>
-    <w:lsdException w:name="toc 1" w:uiPriority="39"/>
-    <w:lsdException w:name="toc 2" w:uiPriority="39"/>
-    <w:lsdException w:name="toc 3" w:uiPriority="39"/>
-    <w:lsdException w:name="toc 4" w:uiPriority="39"/>
-    <w:lsdException w:name="toc 5" w:uiPriority="39"/>
-    <w:lsdException w:name="toc 6" w:uiPriority="39"/>
-    <w:lsdException w:name="toc 7" w:uiPriority="39"/>
-    <w:lsdException w:name="toc 8" w:uiPriority="39"/>
-    <w:lsdException w:name="toc 9" w:uiPriority="39"/>
-    <w:lsdException w:name="caption" w:uiPriority="35" w:qFormat="1"/>
-    <w:lsdException w:name="Title" w:semiHidden="0" w:uiPriority="10" w:unhideWhenUsed="0" w:qFormat="1"/>
-    <w:lsdException w:name="Default Paragraph Font" w:uiPriority="1"/>
-    <w:lsdException w:name="Subtitle" w:semiHidden="0" w:uiPriority="11" w:unhideWhenUsed="0" w:qFormat="1"/>
-    <w:lsdException w:name="Strong" w:semiHidden="0" w:uiPriority="22" w:unhideWhenUsed="0" w:qFormat="1"/>
-    <w:lsdException w:name="Emphasis" w:semiHidden="0" w:uiPriority="20" w:unhideWhenUsed="0" w:qFormat="1"/>
-    <w:lsdException w:name="Table Grid" w:semiHidden="0" w:uiPriority="59" w:unhideWhenUsed="0"/>
-    <w:lsdException w:name="Placeholder Text" w:unhideWhenUsed="0"/>
-    <w:lsdException w:name="No Spacing" w:semiHidden="0" w:uiPriority="1" w:unhideWhenUsed="0" w:qFormat="1"/>
-    <w:lsdException w:name="Light Shading" w:semiHidden="0" w:uiPriority="60" w:unhideWhenUsed="0"/>
-    <w:lsdException w:name="Light List" w:semiHidden="0" w:uiPriority="61" w:unhideWhenUsed="0"/>
-    <w:lsdException w:name="Light Grid" w:semiHidden="0" w:uiPriority="62" w:unhideWhenUsed="0"/>
-    <w:lsdException w:name="Medium Shading 1" w:semiHidden="0" w:uiPriority="63" w:unhideWhenUsed="0"/>
-    <w:lsdException w:name="Medium Shading 2" w:semiHidden="0" w:uiPriority="64" w:unhideWhenUsed="0"/>
-    <w:lsdException w:name="Medium List 1" w:semiHidden="0" w:uiPriority="65" w:unhideWhenUsed="0"/>
-    <w:lsdException w:name="Medium List 2" w:semiHidden="0" w:uiPriority="66" w:unhideWhenUsed="0"/>
-    <w:lsdException w:name="Medium Grid 1" w:semiHidden="0" w:uiPriority="67" w:unhideWhenUsed="0"/>
-    <w:lsdException w:name="Medium Grid 2" w:semiHidden="0" w:uiPriority="68" w:unhideWhenUsed="0"/>
-    <w:lsdException w:name="Medium Grid 3" w:semiHidden="0" w:uiPriority="69" w:unhideWhenUsed="0"/>
-    <w:lsdException w:name="Dark List" w:semiHidden="0" w:uiPriority="70" w:unhideWhenUsed="0"/>
-    <w:lsdException w:name="Colorful Shading" w:semiHidden="0" w:uiPriority="71" w:unhideWhenUsed="0"/>
-    <w:lsdException w:name="Colorful List" w:semiHidden="0" w:uiPriority="72" w:unhideWhenUsed="0"/>
-    <w:lsdException w:name="Colorful Grid" w:semiHidden="0" w:uiPriority="73" w:unhideWhenUsed="0"/>
-    <w:lsdException w:name="Light Shading Accent 1" w:semiHidden="0" w:uiPriority="60" w:unhideWhenUsed="0"/>
-    <w:lsdException w:name="Light List Accent 1" w:semiHidden="0" w:uiPriority="61" w:unhideWhenUsed="0"/>
-    <w:lsdException w:name="Light Grid Accent 1" w:semiHidden="0" w:uiPriority="62" w:unhideWhenUsed="0"/>
-    <w:lsdException w:name="Medium Shading 1 Accent 1" w:semiHidden="0" w:uiPriority="63" w:unhideWhenUsed="0"/>
-    <w:lsdException w:name="Medium Shading 2 Accent 1" w:semiHidden="0" w:uiPriority="64" w:unhideWhenUsed="0"/>
-    <w:lsdException w:name="Medium List 1 Accent 1" w:semiHidden="0" w:uiPriority="65" w:unhideWhenUsed="0"/>
-    <w:lsdException w:name="Revision" w:unhideWhenUsed="0"/>
-    <w:lsdException w:name="List Paragraph" w:semiHidden="0" w:uiPriority="34" w:unhideWhenUsed="0" w:qFormat="1"/>
-    <w:lsdException w:name="Quote" w:semiHidden="0" w:uiPriority="29" w:unhideWhenUsed="0" w:qFormat="1"/>
-    <w:lsdException w:name="Intense Quote" w:semiHidden="0" w:uiPriority="30" w:unhideWhenUsed="0" w:qFormat="1"/>
-    <w:lsdException w:name="Medium List 2 Accent 1" w:semiHidden="0" w:uiPriority="66" w:unhideWhenUsed="0"/>
-    <w:lsdException w:name="Medium Grid 1 Accent 1" w:semiHidden="0" w:uiPriority="67" w:unhideWhenUsed="0"/>
-    <w:lsdException w:name="Medium Grid 2 Accent 1" w:semiHidden="0" w:uiPriority="68" w:unhideWhenUsed="0"/>
-    <w:lsdException w:name="Medium Grid 3 Accent 1" w:semiHidden="0" w:uiPriority="69" w:unhideWhenUsed="0"/>
-    <w:lsdException w:name="Dark List Accent 1" w:semiHidden="0" w:uiPriority="70" w:unhideWhenUsed="0"/>
-    <w:lsdException w:name="Colorful Shading Accent 1" w:semiHidden="0" w:uiPriority="71" w:unhideWhenUsed="0"/>
-    <w:lsdException w:name="Colorful List Accent 1" w:semiHidden="0" w:uiPriority="72" w:unhideWhenUsed="0"/>
-    <w:lsdException w:name="Colorful Grid Accent 1" w:semiHidden="0" w:uiPriority="73" w:unhideWhenUsed="0"/>
-    <w:lsdException w:name="Light Shading Accent 2" w:semiHidden="0" w:uiPriority="60" w:unhideWhenUsed="0"/>
-    <w:lsdException w:name="Light List Accent 2" w:semiHidden="0" w:uiPriority="61" w:unhideWhenUsed="0"/>
-    <w:lsdException w:name="Light Grid Accent 2" w:semiHidden="0" w:uiPriority="62" w:unhideWhenUsed="0"/>
-    <w:lsdException w:name="Medium Shading 1 Accent 2" w:semiHidden="0" w:uiPriority="63" w:unhideWhenUsed="0"/>
-    <w:lsdException w:name="Medium Shading 2 Accent 2" w:semiHidden="0" w:uiPriority="64" w:unhideWhenUsed="0"/>
-    <w:lsdException w:name="Medium List 1 Accent 2" w:semiHidden="0" w:uiPriority="65" w:unhideWhenUsed="0"/>
-    <w:lsdException w:name="Medium List 2 Accent 2" w:semiHidden="0" w:uiPriority="66" w:unhideWhenUsed="0"/>
-    <w:lsdException w:name="Medium Grid 1 Accent 2" w:semiHidden="0" w:uiPriority="67" w:unhideWhenUsed="0"/>
-    <w:lsdException w:name="Medium Grid 2 Accent 2" w:semiHidden="0" w:uiPriority="68" w:unhideWhenUsed="0"/>
-    <w:lsdException w:name="Medium Grid 3 Accent 2" w:semiHidden="0" w:uiPriority="69" w:unhideWhenUsed="0"/>
-    <w:lsdException w:name="Dark List Accent 2" w:semiHidden="0" w:uiPriority="70" w:unhideWhenUsed="0"/>
-    <w:lsdException w:name="Colorful Shading Accent 2" w:semiHidden="0" w:uiPriority="71" w:unhideWhenUsed="0"/>
-    <w:lsdException w:name="Colorful List Accent 2" w:semiHidden="0" w:uiPriority="72" w:unhideWhenUsed="0"/>
-    <w:lsdException w:name="Colorful Grid Accent 2" w:semiHidden="0" w:uiPriority="73" w:unhideWhenUsed="0"/>
-    <w:lsdException w:name="Light Shading Accent 3" w:semiHidden="0" w:uiPriority="60" w:unhideWhenUsed="0"/>
-    <w:lsdException w:name="Light List Accent 3" w:semiHidden="0" w:uiPriority="61" w:unhideWhenUsed="0"/>
-    <w:lsdException w:name="Light Grid Accent 3" w:semiHidden="0" w:uiPriority="62" w:unhideWhenUsed="0"/>
-    <w:lsdException w:name="Medium Shading 1 Accent 3" w:semiHidden="0" w:uiPriority="63" w:unhideWhenUsed="0"/>
-    <w:lsdException w:name="Medium Shading 2 Accent 3" w:semiHidden="0" w:uiPriority="64" w:unhideWhenUsed="0"/>
-    <w:lsdException w:name="Medium List 1 Accent 3" w:semiHidden="0" w:uiPriority="65" w:unhideWhenUsed="0"/>
-    <w:lsdException w:name="Medium List 2 Accent 3" w:semiHidden="0" w:uiPriority="66" w:unhideWhenUsed="0"/>
-    <w:lsdException w:name="Medium Grid 1 Accent 3" w:semiHidden="0" w:uiPriority="67" w:unhideWhenUsed="0"/>
-    <w:lsdException w:name="Medium Grid 2 Accent 3" w:semiHidden="0" w:uiPriority="68" w:unhideWhenUsed="0"/>
-    <w:lsdException w:name="Medium Grid 3 Accent 3" w:semiHidden="0" w:uiPriority="69" w:unhideWhenUsed="0"/>
-    <w:lsdException w:name="Dark List Accent 3" w:semiHidden="0" w:uiPriority="70" w:unhideWhenUsed="0"/>
-    <w:lsdException w:name="Colorful Shading Accent 3" w:semiHidden="0" w:uiPriority="71" w:unhideWhenUsed="0"/>
-    <w:lsdException w:name="Colorful List Accent 3" w:semiHidden="0" w:uiPriority="72" w:unhideWhenUsed="0"/>
-    <w:lsdException w:name="Colorful Grid Accent 3" w:semiHidden="0" w:uiPriority="73" w:unhideWhenUsed="0"/>
-    <w:lsdException w:name="Light Shading Accent 4" w:semiHidden="0" w:uiPriority="60" w:unhideWhenUsed="0"/>
-    <w:lsdException w:name="Light List Accent 4" w:semiHidden="0" w:uiPriority="61" w:unhideWhenUsed="0"/>
-    <w:lsdException w:name="Light Grid Accent 4" w:semiHidden="0" w:uiPriority="62" w:unhideWhenUsed="0"/>
-    <w:lsdException w:name="Medium Shading 1 Accent 4" w:semiHidden="0" w:uiPriority="63" w:unhideWhenUsed="0"/>
-    <w:lsdException w:name="Medium Shading 2 Accent 4" w:semiHidden="0" w:uiPriority="64" w:unhideWhenUsed="0"/>
-    <w:lsdException w:name="Medium List 1 Accent 4" w:semiHidden="0" w:uiPriority="65" w:unhideWhenUsed="0"/>
-    <w:lsdException w:name="Medium List 2 Accent 4" w:semiHidden="0" w:uiPriority="66" w:unhideWhenUsed="0"/>
-    <w:lsdException w:name="Medium Grid 1 Accent 4" w:semiHidden="0" w:uiPriority="67" w:unhideWhenUsed="0"/>
-    <w:lsdException w:name="Medium Grid 2 Accent 4" w:semiHidden="0" w:uiPriority="68" w:unhideWhenUsed="0"/>
-    <w:lsdException w:name="Medium Grid 3 Accent 4" w:semiHidden="0" w:uiPriority="69" w:unhideWhenUsed="0"/>
-    <w:lsdException w:name="Dark List Accent 4" w:semiHidden="0" w:uiPriority="70" w:unhideWhenUsed="0"/>
-    <w:lsdException w:name="Colorful Shading Accent 4" w:semiHidden="0" w:uiPriority="71" w:unhideWhenUsed="0"/>
-    <w:lsdException w:name="Colorful List Accent 4" w:semiHidden="0" w:uiPriority="72" w:unhideWhenUsed="0"/>
-    <w:lsdException w:name="Colorful Grid Accent 4" w:semiHidden="0" w:uiPriority="73" w:unhideWhenUsed="0"/>
-    <w:lsdException w:name="Light Shading Accent 5" w:semiHidden="0" w:uiPriority="60" w:unhideWhenUsed="0"/>
-    <w:lsdException w:name="Light List Accent 5" w:semiHidden="0" w:uiPriority="61" w:unhideWhenUsed="0"/>
-    <w:lsdException w:name="Light Grid Accent 5" w:semiHidden="0" w:uiPriority="62" w:unhideWhenUsed="0"/>
-    <w:lsdException w:name="Medium Shading 1 Accent 5" w:semiHidden="0" w:uiPriority="63" w:unhideWhenUsed="0"/>
-    <w:lsdException w:name="Medium Shading 2 Accent 5" w:semiHidden="0" w:uiPriority="64" w:unhideWhenUsed="0"/>
-    <w:lsdException w:name="Medium List 1 Accent 5" w:semiHidden="0" w:uiPriority="65" w:unhideWhenUsed="0"/>
-    <w:lsdException w:name="Medium List 2 Accent 5" w:semiHidden="0" w:uiPriority="66" w:unhideWhenUsed="0"/>
-    <w:lsdException w:name="Medium Grid 1 Accent 5" w:semiHidden="0" w:uiPriority="67" w:unhideWhenUsed="0"/>
-    <w:lsdException w:name="Medium Grid 2 Accent 5" w:semiHidden="0" w:uiPriority="68" w:unhideWhenUsed="0"/>
-    <w:lsdException w:name="Medium Grid 3 Accent 5" w:semiHidden="0" w:uiPriority="69" w:unhideWhenUsed="0"/>
-    <w:lsdException w:name="Dark List Accent 5" w:semiHidden="0" w:uiPriority="70" w:unhideWhenUsed="0"/>
-    <w:lsdException w:name="Colorful Shading Accent 5" w:semiHidden="0" w:uiPriority="71" w:unhideWhenUsed="0"/>
-    <w:lsdException w:name="Colorful List Accent 5" w:semiHidden="0" w:uiPriority="72" w:unhideWhenUsed="0"/>
-    <w:lsdException w:name="Colorful Grid Accent 5" w:semiHidden="0" w:uiPriority="73" w:unhideWhenUsed="0"/>
-    <w:lsdException w:name="Light Shading Accent 6" w:semiHidden="0" w:uiPriority="60" w:unhideWhenUsed="0"/>
-    <w:lsdException w:name="Light List Accent 6" w:semiHidden="0" w:uiPriority="61" w:unhideWhenUsed="0"/>
-    <w:lsdException w:name="Light Grid Accent 6" w:semiHidden="0" w:uiPriority="62" w:unhideWhenUsed="0"/>
-    <w:lsdException w:name="Medium Shading 1 Accent 6" w:semiHidden="0" w:uiPriority="63" w:unhideWhenUsed="0"/>
-    <w:lsdException w:name="Medium Shading 2 Accent 6" w:semiHidden="0" w:uiPriority="64" w:unhideWhenUsed="0"/>
-    <w:lsdException w:name="Medium List 1 Accent 6" w:semiHidden="0" w:uiPriority="65" w:unhideWhenUsed="0"/>
-    <w:lsdException w:name="Medium List 2 Accent 6" w:semiHidden="0" w:uiPriority="66" w:unhideWhenUsed="0"/>
-    <w:lsdException w:name="Medium Grid 1 Accent 6" w:semiHidden="0" w:uiPriority="67" w:unhideWhenUsed="0"/>
-    <w:lsdException w:name="Medium Grid 2 Accent 6" w:semiHidden="0" w:uiPriority="68" w:unhideWhenUsed="0"/>
-    <w:lsdException w:name="Medium Grid 3 Accent 6" w:semiHidden="0" w:uiPriority="69" w:unhideWhenUsed="0"/>
-    <w:lsdException w:name="Dark List Accent 6" w:semiHidden="0" w:uiPriority="70" w:unhideWhenUsed="0"/>
-    <w:lsdException w:name="Colorful Shading Accent 6" w:semiHidden="0" w:uiPriority="71" w:unhideWhenUsed="0"/>
-    <w:lsdException w:name="Colorful List Accent 6" w:semiHidden="0" w:uiPriority="72" w:unhideWhenUsed="0"/>
-    <w:lsdException w:name="Colorful Grid Accent 6" w:semiHidden="0" w:uiPriority="73" w:unhideWhenUsed="0"/>
-    <w:lsdException w:name="Subtle Emphasis" w:semiHidden="0" w:uiPriority="19" w:unhideWhenUsed="0" w:qFormat="1"/>
-    <w:lsdException w:name="Intense Emphasis" w:semiHidden="0" w:uiPriority="21" w:unhideWhenUsed="0" w:qFormat="1"/>
-    <w:lsdException w:name="Subtle Reference" w:semiHidden="0" w:uiPriority="31" w:unhideWhenUsed="0" w:qFormat="1"/>
-    <w:lsdException w:name="Intense Reference" w:semiHidden="0" w:uiPriority="32" w:unhideWhenUsed="0" w:qFormat="1"/>
-    <w:lsdException w:name="Book Title" w:semiHidden="0" w:uiPriority="33" w:unhideWhenUsed="0" w:qFormat="1"/>
-    <w:lsdException w:name="Bibliography" w:uiPriority="37"/>
-    <w:lsdException w:name="TOC Heading" w:uiPriority="39" w:qFormat="1"/>
-  </w:latentStyles>
-  <w:style w:type="paragraph" w:default="1" w:styleId="Normal">
-    <w:name w:val="Normal"/>
-    <w:qFormat/>
-  </w:style>
-  <w:style w:type="character" w:default="1" w:styleId="DefaultParagraphFont">
-    <w:name w:val="Default Paragraph Font"/>
-    <w:uiPriority w:val="1"/>
-    <w:semiHidden/>
-    <w:unhideWhenUsed/>
-  </w:style>
-  <w:style w:type="table" w:default="1" w:styleId="TableNormal">
-    <w:name w:val="Normal Table"/>
-    <w:uiPriority w:val="99"/>
-    <w:semiHidden/>
-    <w:unhideWhenUsed/>
-    <w:tblPr>
-      <w:tblInd w:w="0" w:type="dxa"/>
-      <w:tblCellMar>
-        <w:top w:w="0" w:type="dxa"/>
-        <w:left w:w="108" w:type="dxa"/>
-        <w:bottom w:w="0" w:type="dxa"/>
-        <w:right w:w="108" w:type="dxa"/>
-      </w:tblCellMar>
-    </w:tblPr>
-  </w:style>
-  <w:style w:type="numbering" w:default="1" w:styleId="NoList">
-    <w:name w:val="No List"/>
-    <w:uiPriority w:val="99"/>
-    <w:semiHidden/>
-    <w:unhideWhenUsed/>
-  </w:style>
-  <w:style w:type="paragraph" w:styleId="Header">
-    <w:name w:val="header"/>
-    <w:basedOn w:val="Normal"/>
-    <w:link w:val="HeaderChar"/>
-    <w:uiPriority w:val="99"/>
-    <w:unhideWhenUsed/>
-    <w:rsid w:val="006149E0"/>
-    <w:pPr>
-      <w:tabs>
-        <w:tab w:val="center" w:pos="4320"/>
-        <w:tab w:val="right" w:pos="8640"/>
-      </w:tabs>
-    </w:pPr>
-  </w:style>
-  <w:style w:type="character" w:customStyle="1" w:styleId="HeaderChar">
-    <w:name w:val="Header Char"/>
-    <w:basedOn w:val="DefaultParagraphFont"/>
-    <w:link w:val="Header"/>
-    <w:uiPriority w:val="99"/>
-    <w:rsid w:val="006149E0"/>
-  </w:style>
-  <w:style w:type="paragraph" w:styleId="Footer">
-    <w:name w:val="footer"/>
-    <w:basedOn w:val="Normal"/>
-    <w:link w:val="FooterChar"/>
-    <w:uiPriority w:val="99"/>
-    <w:unhideWhenUsed/>
-    <w:rsid w:val="006149E0"/>
-    <w:pPr>
-      <w:tabs>
-        <w:tab w:val="center" w:pos="4320"/>
-        <w:tab w:val="right" w:pos="8640"/>
-      </w:tabs>
-    </w:pPr>
-  </w:style>
-  <w:style w:type="character" w:customStyle="1" w:styleId="FooterChar">
-    <w:name w:val="Footer Char"/>
-    <w:basedOn w:val="DefaultParagraphFont"/>
-    <w:link w:val="Footer"/>
-    <w:uiPriority w:val="99"/>
-    <w:rsid w:val="006149E0"/>
-  </w:style>
-  <w:style w:type="paragraph" w:styleId="NormalWeb">
-    <w:name w:val="Normal (Web)"/>
-    <w:basedOn w:val="Normal"/>
-    <w:uiPriority w:val="99"/>
-    <w:semiHidden/>
-    <w:unhideWhenUsed/>
-    <w:rsid w:val="006149E0"/>
-    <w:pPr>
-      <w:spacing w:before="100" w:beforeAutospacing="1" w:after="100" w:afterAutospacing="1"/>
-    </w:pPr>
-    <w:rPr>
-      <w:rFonts w:ascii="Times" w:hAnsi="Times" w:cs="Times New Roman"/>
-      <w:sz w:val="20"/>
-      <w:szCs w:val="20"/>
-    </w:rPr>
-  </w:style>
-  <w:style w:type="paragraph" w:styleId="NoSpacing">
-    <w:name w:val="No Spacing"/>
-    <w:uiPriority w:val="1"/>
-    <w:qFormat/>
-    <w:rsid w:val="006149E0"/>
-  </w:style>
-</w:styles>
-</file>
-
-<file path=word/stylesWithEffects.xml><?xml version="1.0" encoding="utf-8"?>
-<w:styles xmlns:wpc="http://schemas.microsoft.com/office/word/2010/wordprocessingCanvas" xmlns:mo="http://schemas.microsoft.com/office/mac/office/2008/main" xmlns:mc="http://schemas.openxmlformats.org/markup-compatibility/2006" xmlns:mv="urn:schemas-microsoft-com:mac:vml" xmlns:o="urn:schemas-microsoft-com:office:office" xmlns:r="http://schemas.openxmlformats.org/officeDocument/2006/relationships" xmlns:m="http://schemas.openxmlformats.org/officeDocument/2006/math" xmlns:v="urn:schemas-microsoft-com:vml" xmlns:wp14="http://schemas.microsoft.com/office/word/2010/wordprocessingDrawing" xmlns:wp="http://schemas.openxmlformats.org/drawingml/2006/wordprocessingDrawing" xmlns:w10="urn:schemas-microsoft-com:office:word" xmlns:w="http://schemas.openxmlformats.org/wordprocessingml/2006/main" xmlns:w14="http://schemas.microsoft.com/office/word/2010/wordml" xmlns:wpg="http://schemas.microsoft.com/office/word/2010/wordprocessingGroup" xmlns:wpi="http://schemas.microsoft.com/office/word/2010/wordprocessingInk" xmlns:wne="http://schemas.microsoft.com/office/word/2006/wordml" xmlns:wps="http://schemas.microsoft.com/office/word/2010/wordprocessingShape" mc:Ignorable="w14 wp14">
-  <w:docDefaults>
-    <w:rPrDefault>
-      <w:rPr>
-        <w:rFonts w:asciiTheme="minorHAnsi" w:eastAsiaTheme="minorEastAsia" w:hAnsiTheme="minorHAnsi" w:cstheme="minorBidi"/>
-        <w:sz w:val="24"/>
-        <w:szCs w:val="24"/>
-        <w:lang w:val="en-US" w:eastAsia="en-US" w:bidi="ar-SA"/>
-      </w:rPr>
-    </w:rPrDefault>
-    <w:pPrDefault/>
-  </w:docDefaults>
-  <w:latentStyles w:defLockedState="0" w:defUIPriority="99" w:defSemiHidden="1" w:defUnhideWhenUsed="1" w:defQFormat="0" w:count="276">
-    <w:lsdException w:name="Normal" w:semiHidden="0" w:uiPriority="0" w:unhideWhenUsed="0" w:qFormat="1"/>
-    <w:lsdException w:name="heading 1" w:semiHidden="0" w:uiPriority="9" w:unhideWhenUsed="0" w:qFormat="1"/>
-    <w:lsdException w:name="heading 2" w:uiPriority="9" w:qFormat="1"/>
-    <w:lsdException w:name="heading 3" w:uiPriority="9" w:qFormat="1"/>
-    <w:lsdException w:name="heading 4" w:uiPriority="9" w:qFormat="1"/>
-    <w:lsdException w:name="heading 5" w:uiPriority="9" w:qFormat="1"/>
-    <w:lsdException w:name="heading 6" w:uiPriority="9" w:qFormat="1"/>
-    <w:lsdException w:name="heading 7" w:uiPriority="9" w:qFormat="1"/>
-    <w:lsdException w:name="heading 8" w:uiPriority="9" w:qFormat="1"/>
-    <w:lsdException w:name="heading 9" w:uiPriority="9" w:qFormat="1"/>
-    <w:lsdException w:name="toc 1" w:uiPriority="39"/>
-    <w:lsdException w:name="toc 2" w:uiPriority="39"/>
-    <w:lsdException w:name="toc 3" w:uiPriority="39"/>
-    <w:lsdException w:name="toc 4" w:uiPriority="39"/>
-    <w:lsdException w:name="toc 5" w:uiPriority="39"/>
-    <w:lsdException w:name="toc 6" w:uiPriority="39"/>
-    <w:lsdException w:name="toc 7" w:uiPriority="39"/>
-    <w:lsdException w:name="toc 8" w:uiPriority="39"/>
-    <w:lsdException w:name="toc 9" w:uiPriority="39"/>
-    <w:lsdException w:name="caption" w:uiPriority="35" w:qFormat="1"/>
-    <w:lsdException w:name="Title" w:semiHidden="0" w:uiPriority="10" w:unhideWhenUsed="0" w:qFormat="1"/>
-    <w:lsdException w:name="Default Paragraph Font" w:uiPriority="1"/>
-    <w:lsdException w:name="Subtitle" w:semiHidden="0" w:uiPriority="11" w:unhideWhenUsed="0" w:qFormat="1"/>
-    <w:lsdException w:name="Strong" w:semiHidden="0" w:uiPriority="22" w:unhideWhenUsed="0" w:qFormat="1"/>
-    <w:lsdException w:name="Emphasis" w:semiHidden="0" w:uiPriority="20" w:unhideWhenUsed="0" w:qFormat="1"/>
-    <w:lsdException w:name="Table Grid" w:semiHidden="0" w:uiPriority="59" w:unhideWhenUsed="0"/>
-    <w:lsdException w:name="Placeholder Text" w:unhideWhenUsed="0"/>
-    <w:lsdException w:name="No Spacing" w:semiHidden="0" w:uiPriority="1" w:unhideWhenUsed="0" w:qFormat="1"/>
-    <w:lsdException w:name="Light Shading" w:semiHidden="0" w:uiPriority="60" w:unhideWhenUsed="0"/>
-    <w:lsdException w:name="Light List" w:semiHidden="0" w:uiPriority="61" w:unhideWhenUsed="0"/>
-    <w:lsdException w:name="Light Grid" w:semiHidden="0" w:uiPriority="62" w:unhideWhenUsed="0"/>
-    <w:lsdException w:name="Medium Shading 1" w:semiHidden="0" w:uiPriority="63" w:unhideWhenUsed="0"/>
-    <w:lsdException w:name="Medium Shading 2" w:semiHidden="0" w:uiPriority="64" w:unhideWhenUsed="0"/>
-    <w:lsdException w:name="Medium List 1" w:semiHidden="0" w:uiPriority="65" w:unhideWhenUsed="0"/>
-    <w:lsdException w:name="Medium List 2" w:semiHidden="0" w:uiPriority="66" w:unhideWhenUsed="0"/>
-    <w:lsdException w:name="Medium Grid 1" w:semiHidden="0" w:uiPriority="67" w:unhideWhenUsed="0"/>
-    <w:lsdException w:name="Medium Grid 2" w:semiHidden="0" w:uiPriority="68" w:unhideWhenUsed="0"/>
-    <w:lsdException w:name="Medium Grid 3" w:semiHidden="0" w:uiPriority="69" w:unhideWhenUsed="0"/>
-    <w:lsdException w:name="Dark List" w:semiHidden="0" w:uiPriority="70" w:unhideWhenUsed="0"/>
-    <w:lsdException w:name="Colorful Shading" w:semiHidden="0" w:uiPriority="71" w:unhideWhenUsed="0"/>
-    <w:lsdException w:name="Colorful List" w:semiHidden="0" w:uiPriority="72" w:unhideWhenUsed="0"/>
-    <w:lsdException w:name="Colorful Grid" w:semiHidden="0" w:uiPriority="73" w:unhideWhenUsed="0"/>
-    <w:lsdException w:name="Light Shading Accent 1" w:semiHidden="0" w:uiPriority="60" w:unhideWhenUsed="0"/>
-    <w:lsdException w:name="Light List Accent 1" w:semiHidden="0" w:uiPriority="61" w:unhideWhenUsed="0"/>
-    <w:lsdException w:name="Light Grid Accent 1" w:semiHidden="0" w:uiPriority="62" w:unhideWhenUsed="0"/>
-    <w:lsdException w:name="Medium Shading 1 Accent 1" w:semiHidden="0" w:uiPriority="63" w:unhideWhenUsed="0"/>
-    <w:lsdException w:name="Medium Shading 2 Accent 1" w:semiHidden="0" w:uiPriority="64" w:unhideWhenUsed="0"/>
-    <w:lsdException w:name="Medium List 1 Accent 1" w:semiHidden="0" w:uiPriority="65" w:unhideWhenUsed="0"/>
-    <w:lsdException w:name="Revision" w:unhideWhenUsed="0"/>
-    <w:lsdException w:name="List Paragraph" w:semiHidden="0" w:uiPriority="34" w:unhideWhenUsed="0" w:qFormat="1"/>
-    <w:lsdException w:name="Quote" w:semiHidden="0" w:uiPriority="29" w:unhideWhenUsed="0" w:qFormat="1"/>
-    <w:lsdException w:name="Intense Quote" w:semiHidden="0" w:uiPriority="30" w:unhideWhenUsed="0" w:qFormat="1"/>
-    <w:lsdException w:name="Medium List 2 Accent 1" w:semiHidden="0" w:uiPriority="66" w:unhideWhenUsed="0"/>
-    <w:lsdException w:name="Medium Grid 1 Accent 1" w:semiHidden="0" w:uiPriority="67" w:unhideWhenUsed="0"/>
-    <w:lsdException w:name="Medium Grid 2 Accent 1" w:semiHidden="0" w:uiPriority="68" w:unhideWhenUsed="0"/>
-    <w:lsdException w:name="Medium Grid 3 Accent 1" w:semiHidden="0" w:uiPriority="69" w:unhideWhenUsed="0"/>
-    <w:lsdException w:name="Dark List Accent 1" w:semiHidden="0" w:uiPriority="70" w:unhideWhenUsed="0"/>
-    <w:lsdException w:name="Colorful Shading Accent 1" w:semiHidden="0" w:uiPriority="71" w:unhideWhenUsed="0"/>
-    <w:lsdException w:name="Colorful List Accent 1" w:semiHidden="0" w:uiPriority="72" w:unhideWhenUsed="0"/>
-    <w:lsdException w:name="Colorful Grid Accent 1" w:semiHidden="0" w:uiPriority="73" w:unhideWhenUsed="0"/>
-    <w:lsdException w:name="Light Shading Accent 2" w:semiHidden="0" w:uiPriority="60" w:unhideWhenUsed="0"/>
-    <w:lsdException w:name="Light List Accent 2" w:semiHidden="0" w:uiPriority="61" w:unhideWhenUsed="0"/>
-    <w:lsdException w:name="Light Grid Accent 2" w:semiHidden="0" w:uiPriority="62" w:unhideWhenUsed="0"/>
-    <w:lsdException w:name="Medium Shading 1 Accent 2" w:semiHidden="0" w:uiPriority="63" w:unhideWhenUsed="0"/>
-    <w:lsdException w:name="Medium Shading 2 Accent 2" w:semiHidden="0" w:uiPriority="64" w:unhideWhenUsed="0"/>
-    <w:lsdException w:name="Medium List 1 Accent 2" w:semiHidden="0" w:uiPriority="65" w:unhideWhenUsed="0"/>
-    <w:lsdException w:name="Medium List 2 Accent 2" w:semiHidden="0" w:uiPriority="66" w:unhideWhenUsed="0"/>
-    <w:lsdException w:name="Medium Grid 1 Accent 2" w:semiHidden="0" w:uiPriority="67" w:unhideWhenUsed="0"/>
-    <w:lsdException w:name="Medium Grid 2 Accent 2" w:semiHidden="0" w:uiPriority="68" w:unhideWhenUsed="0"/>
-    <w:lsdException w:name="Medium Grid 3 Accent 2" w:semiHidden="0" w:uiPriority="69" w:unhideWhenUsed="0"/>
-    <w:lsdException w:name="Dark List Accent 2" w:semiHidden="0" w:uiPriority="70" w:unhideWhenUsed="0"/>
-    <w:lsdException w:name="Colorful Shading Accent 2" w:semiHidden="0" w:uiPriority="71" w:unhideWhenUsed="0"/>
-    <w:lsdException w:name="Colorful List Accent 2" w:semiHidden="0" w:uiPriority="72" w:unhideWhenUsed="0"/>
-    <w:lsdException w:name="Colorful Grid Accent 2" w:semiHidden="0" w:uiPriority="73" w:unhideWhenUsed="0"/>
-    <w:lsdException w:name="Light Shading Accent 3" w:semiHidden="0" w:uiPriority="60" w:unhideWhenUsed="0"/>
-    <w:lsdException w:name="Light List Accent 3" w:semiHidden="0" w:uiPriority="61" w:unhideWhenUsed="0"/>
-    <w:lsdException w:name="Light Grid Accent 3" w:semiHidden="0" w:uiPriority="62" w:unhideWhenUsed="0"/>
-    <w:lsdException w:name="Medium Shading 1 Accent 3" w:semiHidden="0" w:uiPriority="63" w:unhideWhenUsed="0"/>
-    <w:lsdException w:name="Medium Shading 2 Accent 3" w:semiHidden="0" w:uiPriority="64" w:unhideWhenUsed="0"/>
-    <w:lsdException w:name="Medium List 1 Accent 3" w:semiHidden="0" w:uiPriority="65" w:unhideWhenUsed="0"/>
-    <w:lsdException w:name="Medium List 2 Accent 3" w:semiHidden="0" w:uiPriority="66" w:unhideWhenUsed="0"/>
-    <w:lsdException w:name="Medium Grid 1 Accent 3" w:semiHidden="0" w:uiPriority="67" w:unhideWhenUsed="0"/>
-    <w:lsdException w:name="Medium Grid 2 Accent 3" w:semiHidden="0" w:uiPriority="68" w:unhideWhenUsed="0"/>
-    <w:lsdException w:name="Medium Grid 3 Accent 3" w:semiHidden="0" w:uiPriority="69" w:unhideWhenUsed="0"/>
-    <w:lsdException w:name="Dark List Accent 3" w:semiHidden="0" w:uiPriority="70" w:unhideWhenUsed="0"/>
-    <w:lsdException w:name="Colorful Shading Accent 3" w:semiHidden="0" w:uiPriority="71" w:unhideWhenUsed="0"/>
-    <w:lsdException w:name="Colorful List Accent 3" w:semiHidden="0" w:uiPriority="72" w:unhideWhenUsed="0"/>
-    <w:lsdException w:name="Colorful Grid Accent 3" w:semiHidden="0" w:uiPriority="73" w:unhideWhenUsed="0"/>
-    <w:lsdException w:name="Light Shading Accent 4" w:semiHidden="0" w:uiPriority="60" w:unhideWhenUsed="0"/>
-    <w:lsdException w:name="Light List Accent 4" w:semiHidden="0" w:uiPriority="61" w:unhideWhenUsed="0"/>
-    <w:lsdException w:name="Light Grid Accent 4" w:semiHidden="0" w:uiPriority="62" w:unhideWhenUsed="0"/>
-    <w:lsdException w:name="Medium Shading 1 Accent 4" w:semiHidden="0" w:uiPriority="63" w:unhideWhenUsed="0"/>
-    <w:lsdException w:name="Medium Shading 2 Accent 4" w:semiHidden="0" w:uiPriority="64" w:unhideWhenUsed="0"/>
-    <w:lsdException w:name="Medium List 1 Accent 4" w:semiHidden="0" w:uiPriority="65" w:unhideWhenUsed="0"/>
-    <w:lsdException w:name="Medium List 2 Accent 4" w:semiHidden="0" w:uiPriority="66" w:unhideWhenUsed="0"/>
-    <w:lsdException w:name="Medium Grid 1 Accent 4" w:semiHidden="0" w:uiPriority="67" w:unhideWhenUsed="0"/>
-    <w:lsdException w:name="Medium Grid 2 Accent 4" w:semiHidden="0" w:uiPriority="68" w:unhideWhenUsed="0"/>
-    <w:lsdException w:name="Medium Grid 3 Accent 4" w:semiHidden="0" w:uiPriority="69" w:unhideWhenUsed="0"/>
-    <w:lsdException w:name="Dark List Accent 4" w:semiHidden="0" w:uiPriority="70" w:unhideWhenUsed="0"/>
-    <w:lsdException w:name="Colorful Shading Accent 4" w:semiHidden="0" w:uiPriority="71" w:unhideWhenUsed="0"/>
-    <w:lsdException w:name="Colorful List Accent 4" w:semiHidden="0" w:uiPriority="72" w:unhideWhenUsed="0"/>
-    <w:lsdException w:name="Colorful Grid Accent 4" w:semiHidden="0" w:uiPriority="73" w:unhideWhenUsed="0"/>
-    <w:lsdException w:name="Light Shading Accent 5" w:semiHidden="0" w:uiPriority="60" w:unhideWhenUsed="0"/>
-    <w:lsdException w:name="Light List Accent 5" w:semiHidden="0" w:uiPriority="61" w:unhideWhenUsed="0"/>
-    <w:lsdException w:name="Light Grid Accent 5" w:semiHidden="0" w:uiPriority="62" w:unhideWhenUsed="0"/>
-    <w:lsdException w:name="Medium Shading 1 Accent 5" w:semiHidden="0" w:uiPriority="63" w:unhideWhenUsed="0"/>
-    <w:lsdException w:name="Medium Shading 2 Accent 5" w:semiHidden="0" w:uiPriority="64" w:unhideWhenUsed="0"/>
-    <w:lsdException w:name="Medium List 1 Accent 5" w:semiHidden="0" w:uiPriority="65" w:unhideWhenUsed="0"/>
-    <w:lsdException w:name="Medium List 2 Accent 5" w:semiHidden="0" w:uiPriority="66" w:unhideWhenUsed="0"/>
-    <w:lsdException w:name="Medium Grid 1 Accent 5" w:semiHidden="0" w:uiPriority="67" w:unhideWhenUsed="0"/>
-    <w:lsdException w:name="Medium Grid 2 Accent 5" w:semiHidden="0" w:uiPriority="68" w:unhideWhenUsed="0"/>
-    <w:lsdException w:name="Medium Grid 3 Accent 5" w:semiHidden="0" w:uiPriority="69" w:unhideWhenUsed="0"/>
-    <w:lsdException w:name="Dark List Accent 5" w:semiHidden="0" w:uiPriority="70" w:unhideWhenUsed="0"/>
-    <w:lsdException w:name="Colorful Shading Accent 5" w:semiHidden="0" w:uiPriority="71" w:unhideWhenUsed="0"/>
-    <w:lsdException w:name="Colorful List Accent 5" w:semiHidden="0" w:uiPriority="72" w:unhideWhenUsed="0"/>
-    <w:lsdException w:name="Colorful Grid Accent 5" w:semiHidden="0" w:uiPriority="73" w:unhideWhenUsed="0"/>
-    <w:lsdException w:name="Light Shading Accent 6" w:semiHidden="0" w:uiPriority="60" w:unhideWhenUsed="0"/>
-    <w:lsdException w:name="Light List Accent 6" w:semiHidden="0" w:uiPriority="61" w:unhideWhenUsed="0"/>
-    <w:lsdException w:name="Light Grid Accent 6" w:semiHidden="0" w:uiPriority="62" w:unhideWhenUsed="0"/>
-    <w:lsdException w:name="Medium Shading 1 Accent 6" w:semiHidden="0" w:uiPriority="63" w:unhideWhenUsed="0"/>
-    <w:lsdException w:name="Medium Shading 2 Accent 6" w:semiHidden="0" w:uiPriority="64" w:unhideWhenUsed="0"/>
-    <w:lsdException w:name="Medium List 1 Accent 6" w:semiHidden="0" w:uiPriority="65" w:unhideWhenUsed="0"/>
-    <w:lsdException w:name="Medium List 2 Accent 6" w:semiHidden="0" w:uiPriority="66" w:unhideWhenUsed="0"/>
-    <w:lsdException w:name="Medium Grid 1 Accent 6" w:semiHidden="0" w:uiPriority="67" w:unhideWhenUsed="0"/>
-    <w:lsdException w:name="Medium Grid 2 Accent 6" w:semiHidden="0" w:uiPriority="68" w:unhideWhenUsed="0"/>
-    <w:lsdException w:name="Medium Grid 3 Accent 6" w:semiHidden="0" w:uiPriority="69" w:unhideWhenUsed="0"/>
-    <w:lsdException w:name="Dark List Accent 6" w:semiHidden="0" w:uiPriority="70" w:unhideWhenUsed="0"/>
-    <w:lsdException w:name="Colorful Shading Accent 6" w:semiHidden="0" w:uiPriority="71" w:unhideWhenUsed="0"/>
-    <w:lsdException w:name="Colorful List Accent 6" w:semiHidden="0" w:uiPriority="72" w:unhideWhenUsed="0"/>
-    <w:lsdException w:name="Colorful Grid Accent 6" w:semiHidden="0" w:uiPriority="73" w:unhideWhenUsed="0"/>
-    <w:lsdException w:name="Subtle Emphasis" w:semiHidden="0" w:uiPriority="19" w:unhideWhenUsed="0" w:qFormat="1"/>
-    <w:lsdException w:name="Intense Emphasis" w:semiHidden="0" w:uiPriority="21" w:unhideWhenUsed="0" w:qFormat="1"/>
-    <w:lsdException w:name="Subtle Reference" w:semiHidden="0" w:uiPriority="31" w:unhideWhenUsed="0" w:qFormat="1"/>
-    <w:lsdException w:name="Intense Reference" w:semiHidden="0" w:uiPriority="32" w:unhideWhenUsed="0" w:qFormat="1"/>
-    <w:lsdException w:name="Book Title" w:semiHidden="0" w:uiPriority="33" w:unhideWhenUsed="0" w:qFormat="1"/>
-    <w:lsdException w:name="Bibliography" w:uiPriority="37"/>
-    <w:lsdException w:name="TOC Heading" w:uiPriority="39" w:qFormat="1"/>
+  <w:latentStyles w:defLockedState="0" w:defUIPriority="99" w:defSemiHidden="0" w:defUnhideWhenUsed="0" w:defQFormat="0" w:count="371">
+    <w:lsdException w:name="Normal" w:uiPriority="0" w:qFormat="1"/>
+    <w:lsdException w:name="heading 1" w:uiPriority="9" w:qFormat="1"/>
+    <w:lsdException w:name="heading 2" w:semiHidden="1" w:uiPriority="9" w:unhideWhenUsed="1" w:qFormat="1"/>
+    <w:lsdException w:name="heading 3" w:semiHidden="1" w:uiPriority="9" w:unhideWhenUsed="1" w:qFormat="1"/>
+    <w:lsdException w:name="heading 4" w:semiHidden="1" w:uiPriority="9" w:unhideWhenUsed="1" w:qFormat="1"/>
+    <w:lsdException w:name="heading 5" w:semiHidden="1" w:uiPriority="9" w:unhideWhenUsed="1" w:qFormat="1"/>
+    <w:lsdException w:name="heading 6" w:semiHidden="1" w:uiPriority="9" w:unhideWhenUsed="1" w:qFormat="1"/>
+    <w:lsdException w:name="heading 7" w:semiHidden="1" w:uiPriority="9" w:unhideWhenUsed="1" w:qFormat="1"/>
+    <w:lsdException w:name="heading 8" w:semiHidden="1" w:uiPriority="9" w:unhideWhenUsed="1" w:qFormat="1"/>
+    <w:lsdException w:name="heading 9" w:semiHidden="1" w:uiPriority="9" w:unhideWhenUsed="1" w:qFormat="1"/>
+    <w:lsdException w:name="index 1" w:semiHidden="1" w:unhideWhenUsed="1"/>
+    <w:lsdException w:name="index 2" w:semiHidden="1" w:unhideWhenUsed="1"/>
+    <w:lsdException w:name="index 3" w:semiHidden="1" w:unhideWhenUsed="1"/>
+    <w:lsdException w:name="index 4" w:semiHidden="1" w:unhideWhenUsed="1"/>
+    <w:lsdException w:name="index 5" w:semiHidden="1" w:unhideWhenUsed="1"/>
+    <w:lsdException w:name="index 6" w:semiHidden="1" w:unhideWhenUsed="1"/>
+    <w:lsdException w:name="index 7" w:semiHidden="1" w:unhideWhenUsed="1"/>
+    <w:lsdException w:name="index 8" w:semiHidden="1" w:unhideWhenUsed="1"/>
+    <w:lsdException w:name="index 9" w:semiHidden="1" w:unhideWhenUsed="1"/>
+    <w:lsdException w:name="toc 1" w:semiHidden="1" w:uiPriority="39" w:unhideWhenUsed="1"/>
+    <w:lsdException w:name="toc 2" w:semiHidden="1" w:uiPriority="39" w:unhideWhenUsed="1"/>
+    <w:lsdException w:name="toc 3" w:semiHidden="1" w:uiPriority="39" w:unhideWhenUsed="1"/>
+    <w:lsdException w:name="toc 4" w:semiHidden="1" w:uiPriority="39" w:unhideWhenUsed="1"/>
+    <w:lsdException w:name="toc 5" w:semiHidden="1" w:uiPriority="39" w:unhideWhenUsed="1"/>
+    <w:lsdException w:name="toc 6" w:semiHidden="1" w:uiPriority="39" w:unhideWhenUsed="1"/>
+    <w:lsdException w:name="toc 7" w:semiHidden="1" w:uiPriority="39" w:unhideWhenUsed="1"/>
+    <w:lsdException w:name="toc 8" w:semiHidden="1" w:uiPriority="39" w:unhideWhenUsed="1"/>
+    <w:lsdException w:name="toc 9" w:semiHidden="1" w:uiPriority="39" w:unhideWhenUsed="1"/>
+    <w:lsdException w:name="Normal Indent" w:semiHidden="1" w:unhideWhenUsed="1"/>
+    <w:lsdException w:name="footnote text" w:semiHidden="1" w:unhideWhenUsed="1"/>
+    <w:lsdException w:name="annotation text" w:semiHidden="1" w:unhideWhenUsed="1"/>
+    <w:lsdException w:name="header" w:semiHidden="1" w:unhideWhenUsed="1"/>
+    <w:lsdException w:name="footer" w:semiHidden="1" w:unhideWhenUsed="1"/>
+    <w:lsdException w:name="index heading" w:semiHidden="1" w:unhideWhenUsed="1"/>
+    <w:lsdException w:name="caption" w:semiHidden="1" w:uiPriority="35" w:unhideWhenUsed="1" w:qFormat="1"/>
+    <w:lsdException w:name="table of figures" w:semiHidden="1" w:unhideWhenUsed="1"/>
+    <w:lsdException w:name="envelope address" w:semiHidden="1" w:unhideWhenUsed="1"/>
+    <w:lsdException w:name="envelope return" w:semiHidden="1" w:unhideWhenUsed="1"/>
+    <w:lsdException w:name="footnote reference" w:semiHidden="1" w:unhideWhenUsed="1"/>
+    <w:lsdException w:name="annotation reference" w:semiHidden="1" w:unhideWhenUsed="1"/>
+    <w:lsdException w:name="line number" w:semiHidden="1" w:unhideWhenUsed="1"/>
+    <w:lsdException w:name="page number" w:semiHidden="1" w:unhideWhenUsed="1"/>
+    <w:lsdException w:name="endnote reference" w:semiHidden="1" w:unhideWhenUsed="1"/>
+    <w:lsdException w:name="endnote text" w:semiHidden="1" w:unhideWhenUsed="1"/>
+    <w:lsdException w:name="table of authorities" w:semiHidden="1" w:unhideWhenUsed="1"/>
+    <w:lsdException w:name="macro" w:semiHidden="1" w:unhideWhenUsed="1"/>
+    <w:lsdException w:name="toa heading" w:semiHidden="1" w:unhideWhenUsed="1"/>
+    <w:lsdException w:name="List" w:semiHidden="1" w:unhideWhenUsed="1"/>
+    <w:lsdException w:name="List Bullet" w:semiHidden="1" w:unhideWhenUsed="1"/>
+    <w:lsdException w:name="List Number" w:semiHidden="1" w:unhideWhenUsed="1"/>
+    <w:lsdException w:name="List 2" w:semiHidden="1" w:unhideWhenUsed="1"/>
+    <w:lsdException w:name="List 3" w:semiHidden="1" w:unhideWhenUsed="1"/>
+    <w:lsdException w:name="List 4" w:semiHidden="1" w:unhideWhenUsed="1"/>
+    <w:lsdException w:name="List 5" w:semiHidden="1" w:unhideWhenUsed="1"/>
+    <w:lsdException w:name="List Bullet 2" w:semiHidden="1" w:unhideWhenUsed="1"/>
+    <w:lsdException w:name="List Bullet 3" w:semiHidden="1" w:unhideWhenUsed="1"/>
+    <w:lsdException w:name="List Bullet 4" w:semiHidden="1" w:unhideWhenUsed="1"/>
+    <w:lsdException w:name="List Bullet 5" w:semiHidden="1" w:unhideWhenUsed="1"/>
+    <w:lsdException w:name="List Number 2" w:semiHidden="1" w:unhideWhenUsed="1"/>
+    <w:lsdException w:name="List Number 3" w:semiHidden="1" w:unhideWhenUsed="1"/>
+    <w:lsdException w:name="List Number 4" w:semiHidden="1" w:unhideWhenUsed="1"/>
+    <w:lsdException w:name="List Number 5" w:semiHidden="1" w:unhideWhenUsed="1"/>
+    <w:lsdException w:name="Title" w:uiPriority="10" w:qFormat="1"/>
+    <w:lsdException w:name="Closing" w:semiHidden="1" w:unhideWhenUsed="1"/>
+    <w:lsdException w:name="Signature" w:semiHidden="1" w:unhideWhenUsed="1"/>
+    <w:lsdException w:name="Default Paragraph Font" w:semiHidden="1" w:uiPriority="1" w:unhideWhenUsed="1"/>
+    <w:lsdException w:name="Body Text" w:semiHidden="1" w:unhideWhenUsed="1"/>
+    <w:lsdException w:name="Body Text Indent" w:semiHidden="1" w:unhideWhenUsed="1"/>
+    <w:lsdException w:name="List Continue" w:semiHidden="1" w:unhideWhenUsed="1"/>
+    <w:lsdException w:name="List Continue 2" w:semiHidden="1" w:unhideWhenUsed="1"/>
+    <w:lsdException w:name="List Continue 3" w:semiHidden="1" w:unhideWhenUsed="1"/>
+    <w:lsdException w:name="List Continue 4" w:semiHidden="1" w:unhideWhenUsed="1"/>
+    <w:lsdException w:name="List Continue 5" w:semiHidden="1" w:unhideWhenUsed="1"/>
+    <w:lsdException w:name="Message Header" w:semiHidden="1" w:unhideWhenUsed="1"/>
+    <w:lsdException w:name="Subtitle" w:uiPriority="11" w:qFormat="1"/>
+    <w:lsdException w:name="Salutation" w:semiHidden="1" w:unhideWhenUsed="1"/>
+    <w:lsdException w:name="Date" w:semiHidden="1" w:unhideWhenUsed="1"/>
+    <w:lsdException w:name="Body Text First Indent" w:semiHidden="1" w:unhideWhenUsed="1"/>
+    <w:lsdException w:name="Body Text First Indent 2" w:semiHidden="1" w:unhideWhenUsed="1"/>
+    <w:lsdException w:name="Note Heading" w:semiHidden="1" w:unhideWhenUsed="1"/>
+    <w:lsdException w:name="Body Text 2" w:semiHidden="1" w:unhideWhenUsed="1"/>
+    <w:lsdException w:name="Body Text 3" w:semiHidden="1" w:unhideWhenUsed="1"/>
+    <w:lsdException w:name="Body Text Indent 2" w:semiHidden="1" w:unhideWhenUsed="1"/>
+    <w:lsdException w:name="Body Text Indent 3" w:semiHidden="1" w:unhideWhenUsed="1"/>
+    <w:lsdException w:name="Block Text" w:semiHidden="1" w:unhideWhenUsed="1"/>
+    <w:lsdException w:name="Hyperlink" w:semiHidden="1" w:unhideWhenUsed="1"/>
+    <w:lsdException w:name="FollowedHyperlink" w:semiHidden="1" w:unhideWhenUsed="1"/>
+    <w:lsdException w:name="Strong" w:uiPriority="22" w:qFormat="1"/>
+    <w:lsdException w:name="Emphasis" w:uiPriority="20" w:qFormat="1"/>
+    <w:lsdException w:name="Document Map" w:semiHidden="1" w:unhideWhenUsed="1"/>
+    <w:lsdException w:name="Plain Text" w:semiHidden="1" w:unhideWhenUsed="1"/>
+    <w:lsdException w:name="E-mail Signature" w:semiHidden="1" w:unhideWhenUsed="1"/>
+    <w:lsdException w:name="HTML Top of Form" w:semiHidden="1" w:unhideWhenUsed="1"/>
+    <w:lsdException w:name="HTML Bottom of Form" w:semiHidden="1" w:unhideWhenUsed="1"/>
+    <w:lsdException w:name="Normal (Web)" w:semiHidden="1" w:unhideWhenUsed="1"/>
+    <w:lsdException w:name="HTML Acronym" w:semiHidden="1" w:unhideWhenUsed="1"/>
+    <w:lsdException w:name="HTML Address" w:semiHidden="1" w:unhideWhenUsed="1"/>
+    <w:lsdException w:name="HTML Cite" w:semiHidden="1" w:unhideWhenUsed="1"/>
+    <w:lsdException w:name="HTML Code" w:semiHidden="1" w:unhideWhenUsed="1"/>
+    <w:lsdException w:name="HTML Definition" w:semiHidden="1" w:unhideWhenUsed="1"/>
+    <w:lsdException w:name="HTML Keyboard" w:semiHidden="1" w:unhideWhenUsed="1"/>
+    <w:lsdException w:name="HTML Preformatted" w:semiHidden="1" w:unhideWhenUsed="1"/>
+    <w:lsdException w:name="HTML Sample" w:semiHidden="1" w:unhideWhenUsed="1"/>
+    <w:lsdException w:name="HTML Typewriter" w:semiHidden="1" w:unhideWhenUsed="1"/>
+    <w:lsdException w:name="HTML Variable" w:semiHidden="1" w:unhideWhenUsed="1"/>
+    <w:lsdException w:name="Normal Table" w:semiHidden="1" w:unhideWhenUsed="1"/>
+    <w:lsdException w:name="annotation subject" w:semiHidden="1" w:unhideWhenUsed="1"/>
+    <w:lsdException w:name="No List" w:semiHidden="1" w:unhideWhenUsed="1"/>
+    <w:lsdException w:name="Outline List 1" w:semiHidden="1" w:unhideWhenUsed="1"/>
+    <w:lsdException w:name="Outline List 2" w:semiHidden="1" w:unhideWhenUsed="1"/>
+    <w:lsdException w:name="Outline List 3" w:semiHidden="1" w:unhideWhenUsed="1"/>
+    <w:lsdException w:name="Table Simple 1" w:semiHidden="1" w:unhideWhenUsed="1"/>
+    <w:lsdException w:name="Table Simple 2" w:semiHidden="1" w:unhideWhenUsed="1"/>
+    <w:lsdException w:name="Table Simple 3" w:semiHidden="1" w:unhideWhenUsed="1"/>
+    <w:lsdException w:name="Table Classic 1" w:semiHidden="1" w:unhideWhenUsed="1"/>
+    <w:lsdException w:name="Table Classic 2" w:semiHidden="1" w:unhideWhenUsed="1"/>
+    <w:lsdException w:name="Table Classic 3" w:semiHidden="1" w:unhideWhenUsed="1"/>
+    <w:lsdException w:name="Table Classic 4" w:semiHidden="1" w:unhideWhenUsed="1"/>
+    <w:lsdException w:name="Table Colorful 1" w:semiHidden="1" w:unhideWhenUsed="1"/>
+    <w:lsdException w:name="Table Colorful 2" w:semiHidden="1" w:unhideWhenUsed="1"/>
+    <w:lsdException w:name="Table Colorful 3" w:semiHidden="1" w:unhideWhenUsed="1"/>
+    <w:lsdException w:name="Table Columns 1" w:semiHidden="1" w:unhideWhenUsed="1"/>
+    <w:lsdException w:name="Table Columns 2" w:semiHidden="1" w:unhideWhenUsed="1"/>
+    <w:lsdException w:name="Table Columns 3" w:semiHidden="1" w:unhideWhenUsed="1"/>
+    <w:lsdException w:name="Table Columns 4" w:semiHidden="1" w:unhideWhenUsed="1"/>
+    <w:lsdException w:name="Table Columns 5" w:semiHidden="1" w:unhideWhenUsed="1"/>
+    <w:lsdException w:name="Table Grid 1" w:semiHidden="1" w:unhideWhenUsed="1"/>
+    <w:lsdException w:name="Table Grid 2" w:semiHidden="1" w:unhideWhenUsed="1"/>
+    <w:lsdException w:name="Table Grid 3" w:semiHidden="1" w:unhideWhenUsed="1"/>
+    <w:lsdException w:name="Table Grid 4" w:semiHidden="1" w:unhideWhenUsed="1"/>
+    <w:lsdException w:name="Table Grid 5" w:semiHidden="1" w:unhideWhenUsed="1"/>
+    <w:lsdException w:name="Table Grid 6" w:semiHidden="1" w:unhideWhenUsed="1"/>
+    <w:lsdException w:name="Table Grid 7" w:semiHidden="1" w:unhideWhenUsed="1"/>
+    <w:lsdException w:name="Table Grid 8" w:semiHidden="1" w:unhideWhenUsed="1"/>
+    <w:lsdException w:name="Table List 1" w:semiHidden="1" w:unhideWhenUsed="1"/>
+    <w:lsdException w:name="Table List 2" w:semiHidden="1" w:unhideWhenUsed="1"/>
+    <w:lsdException w:name="Table List 3" w:semiHidden="1" w:unhideWhenUsed="1"/>
+    <w:lsdException w:name="Table List 4" w:semiHidden="1" w:unhideWhenUsed="1"/>
+    <w:lsdException w:name="Table List 5" w:semiHidden="1" w:unhideWhenUsed="1"/>
+    <w:lsdException w:name="Table List 6" w:semiHidden="1" w:unhideWhenUsed="1"/>
+    <w:lsdException w:name="Table List 7" w:semiHidden="1" w:unhideWhenUsed="1"/>
+    <w:lsdException w:name="Table List 8" w:semiHidden="1" w:unhideWhenUsed="1"/>
+    <w:lsdException w:name="Table 3D effects 1" w:semiHidden="1" w:unhideWhenUsed="1"/>
+    <w:lsdException w:name="Table 3D effects 2" w:semiHidden="1" w:unhideWhenUsed="1"/>
+    <w:lsdException w:name="Table 3D effects 3" w:semiHidden="1" w:unhideWhenUsed="1"/>
+    <w:lsdException w:name="Table Contemporary" w:semiHidden="1" w:unhideWhenUsed="1"/>
+    <w:lsdException w:name="Table Elegant" w:semiHidden="1" w:unhideWhenUsed="1"/>
+    <w:lsdException w:name="Table Professional" w:semiHidden="1" w:unhideWhenUsed="1"/>
+    <w:lsdException w:name="Table Subtle 1" w:semiHidden="1" w:unhideWhenUsed="1"/>
+    <w:lsdException w:name="Table Subtle 2" w:semiHidden="1" w:unhideWhenUsed="1"/>
+    <w:lsdException w:name="Table Web 1" w:semiHidden="1" w:unhideWhenUsed="1"/>
+    <w:lsdException w:name="Table Web 2" w:semiHidden="1" w:unhideWhenUsed="1"/>
+    <w:lsdException w:name="Table Web 3" w:semiHidden="1" w:unhideWhenUsed="1"/>
+    <w:lsdException w:name="Balloon Text" w:semiHidden="1" w:unhideWhenUsed="1"/>
+    <w:lsdException w:name="Table Grid" w:uiPriority="59"/>
+    <w:lsdException w:name="Table Theme" w:semiHidden="1" w:unhideWhenUsed="1"/>
+    <w:lsdException w:name="Placeholder Text" w:semiHidden="1"/>
+    <w:lsdException w:name="No Spacing" w:uiPriority="1" w:qFormat="1"/>
+    <w:lsdException w:name="Light Shading" w:uiPriority="60"/>
+    <w:lsdException w:name="Light List" w:uiPriority="61"/>
+    <w:lsdException w:name="Light Grid" w:uiPriority="62"/>
+    <w:lsdException w:name="Medium Shading 1" w:uiPriority="63"/>
+    <w:lsdException w:name="Medium Shading 2" w:uiPriority="64"/>
+    <w:lsdException w:name="Medium List 1" w:uiPriority="65"/>
+    <w:lsdException w:name="Medium List 2" w:uiPriority="66"/>
+    <w:lsdException w:name="Medium Grid 1" w:uiPriority="67"/>
+    <w:lsdException w:name="Medium Grid 2" w:uiPriority="68"/>
+    <w:lsdException w:name="Medium Grid 3" w:uiPriority="69"/>
+    <w:lsdException w:name="Dark List" w:uiPriority="70"/>
+    <w:lsdException w:name="Colorful Shading" w:uiPriority="71"/>
+    <w:lsdException w:name="Colorful List" w:uiPriority="72"/>
+    <w:lsdException w:name="Colorful Grid" w:uiPriority="73"/>
+    <w:lsdException w:name="Light Shading Accent 1" w:uiPriority="60"/>
+    <w:lsdException w:name="Light List Accent 1" w:uiPriority="61"/>
+    <w:lsdException w:name="Light Grid Accent 1" w:uiPriority="62"/>
+    <w:lsdException w:name="Medium Shading 1 Accent 1" w:uiPriority="63"/>
+    <w:lsdException w:name="Medium Shading 2 Accent 1" w:uiPriority="64"/>
+    <w:lsdException w:name="Medium List 1 Accent 1" w:uiPriority="65"/>
+    <w:lsdException w:name="Revision" w:semiHidden="1"/>
+    <w:lsdException w:name="List Paragraph" w:uiPriority="34" w:qFormat="1"/>
+    <w:lsdException w:name="Quote" w:uiPriority="29" w:qFormat="1"/>
+    <w:lsdException w:name="Intense Quote" w:uiPriority="30" w:qFormat="1"/>
+    <w:lsdException w:name="Medium List 2 Accent 1" w:uiPriority="66"/>
+    <w:lsdException w:name="Medium Grid 1 Accent 1" w:uiPriority="67"/>
+    <w:lsdException w:name="Medium Grid 2 Accent 1" w:uiPriority="68"/>
+    <w:lsdException w:name="Medium Grid 3 Accent 1" w:uiPriority="69"/>
+    <w:lsdException w:name="Dark List Accent 1" w:uiPriority="70"/>
+    <w:lsdException w:name="Colorful Shading Accent 1" w:uiPriority="71"/>
+    <w:lsdException w:name="Colorful List Accent 1" w:uiPriority="72"/>
+    <w:lsdException w:name="Colorful Grid Accent 1" w:uiPriority="73"/>
+    <w:lsdException w:name="Light Shading Accent 2" w:uiPriority="60"/>
+    <w:lsdException w:name="Light List Accent 2" w:uiPriority="61"/>
+    <w:lsdException w:name="Light Grid Accent 2" w:uiPriority="62"/>
+    <w:lsdException w:name="Medium Shading 1 Accent 2" w:uiPriority="63"/>
+    <w:lsdException w:name="Medium Shading 2 Accent 2" w:uiPriority="64"/>
+    <w:lsdException w:name="Medium List 1 Accent 2" w:uiPriority="65"/>
+    <w:lsdException w:name="Medium List 2 Accent 2" w:uiPriority="66"/>
+    <w:lsdException w:name="Medium Grid 1 Accent 2" w:uiPriority="67"/>
+    <w:lsdException w:name="Medium Grid 2 Accent 2" w:uiPriority="68"/>
+    <w:lsdException w:name="Medium Grid 3 Accent 2" w:uiPriority="69"/>
+    <w:lsdException w:name="Dark List Accent 2" w:uiPriority="70"/>
+    <w:lsdException w:name="Colorful Shading Accent 2" w:uiPriority="71"/>
+    <w:lsdException w:name="Colorful List Accent 2" w:uiPriority="72"/>
+    <w:lsdException w:name="Colorful Grid Accent 2" w:uiPriority="73"/>
+    <w:lsdException w:name="Light Shading Accent 3" w:uiPriority="60"/>
+    <w:lsdException w:name="Light List Accent 3" w:uiPriority="61"/>
+    <w:lsdException w:name="Light Grid Accent 3" w:uiPriority="62"/>
+    <w:lsdException w:name="Medium Shading 1 Accent 3" w:uiPriority="63"/>
+    <w:lsdException w:name="Medium Shading 2 Accent 3" w:uiPriority="64"/>
+    <w:lsdException w:name="Medium List 1 Accent 3" w:uiPriority="65"/>
+    <w:lsdException w:name="Medium List 2 Accent 3" w:uiPriority="66"/>
+    <w:lsdException w:name="Medium Grid 1 Accent 3" w:uiPriority="67"/>
+    <w:lsdException w:name="Medium Grid 2 Accent 3" w:uiPriority="68"/>
+    <w:lsdException w:name="Medium Grid 3 Accent 3" w:uiPriority="69"/>
+    <w:lsdException w:name="Dark List Accent 3" w:uiPriority="70"/>
+    <w:lsdException w:name="Colorful Shading Accent 3" w:uiPriority="71"/>
+    <w:lsdException w:name="Colorful List Accent 3" w:uiPriority="72"/>
+    <w:lsdException w:name="Colorful Grid Accent 3" w:uiPriority="73"/>
+    <w:lsdException w:name="Light Shading Accent 4" w:uiPriority="60"/>
+    <w:lsdException w:name="Light List Accent 4" w:uiPriority="61"/>
+    <w:lsdException w:name="Light Grid Accent 4" w:uiPriority="62"/>
+    <w:lsdException w:name="Medium Shading 1 Accent 4" w:uiPriority="63"/>
+    <w:lsdException w:name="Medium Shading 2 Accent 4" w:uiPriority="64"/>
+    <w:lsdException w:name="Medium List 1 Accent 4" w:uiPriority="65"/>
+    <w:lsdException w:name="Medium List 2 Accent 4" w:uiPriority="66"/>
+    <w:lsdException w:name="Medium Grid 1 Accent 4" w:uiPriority="67"/>
+    <w:lsdException w:name="Medium Grid 2 Accent 4" w:uiPriority="68"/>
+    <w:lsdException w:name="Medium Grid 3 Accent 4" w:uiPriority="69"/>
+    <w:lsdException w:name="Dark List Accent 4" w:uiPriority="70"/>
+    <w:lsdException w:name="Colorful Shading Accent 4" w:uiPriority="71"/>
+    <w:lsdException w:name="Colorful List Accent 4" w:uiPriority="72"/>
+    <w:lsdException w:name="Colorful Grid Accent 4" w:uiPriority="73"/>
+    <w:lsdException w:name="Light Shading Accent 5" w:uiPriority="60"/>
+    <w:lsdException w:name="Light List Accent 5" w:uiPriority="61"/>
+    <w:lsdException w:name="Light Grid Accent 5" w:uiPriority="62"/>
+    <w:lsdException w:name="Medium Shading 1 Accent 5" w:uiPriority="63"/>
+    <w:lsdException w:name="Medium Shading 2 Accent 5" w:uiPriority="64"/>
+    <w:lsdException w:name="Medium List 1 Accent 5" w:uiPriority="65"/>
+    <w:lsdException w:name="Medium List 2 Accent 5" w:uiPriority="66"/>
+    <w:lsdException w:name="Medium Grid 1 Accent 5" w:uiPriority="67"/>
+    <w:lsdException w:name="Medium Grid 2 Accent 5" w:uiPriority="68"/>
+    <w:lsdException w:name="Medium Grid 3 Accent 5" w:uiPriority="69"/>
+    <w:lsdException w:name="Dark List Accent 5" w:uiPriority="70"/>
+    <w:lsdException w:name="Colorful Shading Accent 5" w:uiPriority="71"/>
+    <w:lsdException w:name="Colorful List Accent 5" w:uiPriority="72"/>
+    <w:lsdException w:name="Colorful Grid Accent 5" w:uiPriority="73"/>
+    <w:lsdException w:name="Light Shading Accent 6" w:uiPriority="60"/>
+    <w:lsdException w:name="Light List Accent 6" w:uiPriority="61"/>
+    <w:lsdException w:name="Light Grid Accent 6" w:uiPriority="62"/>
+    <w:lsdException w:name="Medium Shading 1 Accent 6" w:uiPriority="63"/>
+    <w:lsdException w:name="Medium Shading 2 Accent 6" w:uiPriority="64"/>
+    <w:lsdException w:name="Medium List 1 Accent 6" w:uiPriority="65"/>
+    <w:lsdException w:name="Medium List 2 Accent 6" w:uiPriority="66"/>
+    <w:lsdException w:name="Medium Grid 1 Accent 6" w:uiPriority="67"/>
+    <w:lsdException w:name="Medium Grid 2 Accent 6" w:uiPriority="68"/>
+    <w:lsdException w:name="Medium Grid 3 Accent 6" w:uiPriority="69"/>
+    <w:lsdException w:name="Dark List Accent 6" w:uiPriority="70"/>
+    <w:lsdException w:name="Colorful Shading Accent 6" w:uiPriority="71"/>
+    <w:lsdException w:name="Colorful List Accent 6" w:uiPriority="72"/>
+    <w:lsdException w:name="Colorful Grid Accent 6" w:uiPriority="73"/>
+    <w:lsdException w:name="Subtle Emphasis" w:uiPriority="19" w:qFormat="1"/>
+    <w:lsdException w:name="Intense Emphasis" w:uiPriority="21" w:qFormat="1"/>
+    <w:lsdException w:name="Subtle Reference" w:uiPriority="31" w:qFormat="1"/>
+    <w:lsdException w:name="Intense Reference" w:uiPriority="32" w:qFormat="1"/>
+    <w:lsdException w:name="Book Title" w:uiPriority="33" w:qFormat="1"/>
+    <w:lsdException w:name="Bibliography" w:semiHidden="1" w:uiPriority="37" w:unhideWhenUsed="1"/>
+    <w:lsdException w:name="TOC Heading" w:semiHidden="1" w:uiPriority="39" w:unhideWhenUsed="1" w:qFormat="1"/>
+    <w:lsdException w:name="Grid Table 4" w:uiPriority="49"/>
+    <w:lsdException w:name="Grid Table 5 Dark" w:uiPriority="50"/>
+    <w:lsdException w:name="Grid Table 6 Colorful" w:uiPriority="51"/>
+    <w:lsdException w:name="Grid Table 7 Colorful" w:uiPriority="52"/>
+    <w:lsdException w:name="Grid Table 1 Light Accent 1" w:uiPriority="46"/>
+    <w:lsdException w:name="Grid Table 2 Accent 1" w:uiPriority="47"/>
+    <w:lsdException w:name="Grid Table 3 Accent 1" w:uiPriority="48"/>
+    <w:lsdException w:name="Grid Table 4 Accent 1" w:uiPriority="49"/>
+    <w:lsdException w:name="Grid Table 5 Dark Accent 1" w:uiPriority="50"/>
+    <w:lsdException w:name="Grid Table 6 Colorful Accent 1" w:uiPriority="51"/>
+    <w:lsdException w:name="Grid Table 7 Colorful Accent 1" w:uiPriority="52"/>
+    <w:lsdException w:name="Grid Table 1 Light Accent 2" w:uiPriority="46"/>
+    <w:lsdException w:name="Grid Table 2 Accent 2" w:uiPriority="47"/>
+    <w:lsdException w:name="Grid Table 3 Accent 2" w:uiPriority="48"/>
+    <w:lsdException w:name="Grid Table 4 Accent 2" w:uiPriority="49"/>
+    <w:lsdException w:name="Grid Table 5 Dark Accent 2" w:uiPriority="50"/>
+    <w:lsdException w:name="Grid Table 6 Colorful Accent 2" w:uiPriority="51"/>
+    <w:lsdException w:name="Grid Table 7 Colorful Accent 2" w:uiPriority="52"/>
+    <w:lsdException w:name="Grid Table 1 Light Accent 3" w:uiPriority="46"/>
+    <w:lsdException w:name="Grid Table 2 Accent 3" w:uiPriority="47"/>
+    <w:lsdException w:name="Grid Table 3 Accent 3" w:uiPriority="48"/>
+    <w:lsdException w:name="Grid Table 4 Accent 3" w:uiPriority="49"/>
+    <w:lsdException w:name="Grid Table 5 Dark Accent 3" w:uiPriority="50"/>
+    <w:lsdException w:name="Grid Table 6 Colorful Accent 3" w:uiPriority="51"/>
+    <w:lsdException w:name="Grid Table 7 Colorful Accent 3" w:uiPriority="52"/>
+    <w:lsdException w:name="Grid Table 1 Light Accent 4" w:uiPriority="46"/>
+    <w:lsdException w:name="Grid Table 2 Accent 4" w:uiPriority="47"/>
+    <w:lsdException w:name="Grid Table 3 Accent 4" w:uiPriority="48"/>
+    <w:lsdException w:name="Grid Table 4 Accent 4" w:uiPriority="49"/>
+    <w:lsdException w:name="Grid Table 5 Dark Accent 4" w:uiPriority="50"/>
+    <w:lsdException w:name="Grid Table 6 Colorful Accent 4" w:uiPriority="51"/>
+    <w:lsdException w:name="Grid Table 7 Colorful Accent 4" w:uiPriority="52"/>
+    <w:lsdException w:name="Grid Table 1 Light Accent 5" w:uiPriority="46"/>
+    <w:lsdException w:name="Grid Table 2 Accent 5" w:uiPriority="47"/>
+    <w:lsdException w:name="Grid Table 3 Accent 5" w:uiPriority="48"/>
+    <w:lsdException w:name="Grid Table 4 Accent 5" w:uiPriority="49"/>
+    <w:lsdException w:name="Grid Table 5 Dark Accent 5" w:uiPriority="50"/>
+    <w:lsdException w:name="Grid Table 6 Colorful Accent 5" w:uiPriority="51"/>
+    <w:lsdException w:name="Grid Table 7 Colorful Accent 5" w:uiPriority="52"/>
+    <w:lsdException w:name="Grid Table 1 Light Accent 6" w:uiPriority="46"/>
+    <w:lsdException w:name="Grid Table 2 Accent 6" w:uiPriority="47"/>
+    <w:lsdException w:name="Grid Table 3 Accent 6" w:uiPriority="48"/>
+    <w:lsdException w:name="Grid Table 4 Accent 6" w:uiPriority="49"/>
+    <w:lsdException w:name="Grid Table 5 Dark Accent 6" w:uiPriority="50"/>
+    <w:lsdException w:name="Grid Table 6 Colorful Accent 6" w:uiPriority="51"/>
+    <w:lsdException w:name="Grid Table 7 Colorful Accent 6" w:uiPriority="52"/>
+    <w:lsdException w:name="List Table 1 Light" w:uiPriority="46"/>
+    <w:lsdException w:name="List Table 2" w:uiPriority="47"/>
+    <w:lsdException w:name="List Table 3" w:uiPriority="48"/>
+    <w:lsdException w:name="List Table 4" w:uiPriority="49"/>
+    <w:lsdException w:name="List Table 5 Dark" w:uiPriority="50"/>
+    <w:lsdException w:name="List Table 6 Colorful" w:uiPriority="51"/>
+    <w:lsdException w:name="List Table 7 Colorful" w:uiPriority="52"/>
+    <w:lsdException w:name="List Table 1 Light Accent 1" w:uiPriority="46"/>
+    <w:lsdException w:name="List Table 2 Accent 1" w:uiPriority="47"/>
+    <w:lsdException w:name="List Table 3 Accent 1" w:uiPriority="48"/>
+    <w:lsdException w:name="List Table 4 Accent 1" w:uiPriority="49"/>
+    <w:lsdException w:name="List Table 5 Dark Accent 1" w:uiPriority="50"/>
+    <w:lsdException w:name="List Table 6 Colorful Accent 1" w:uiPriority="51"/>
+    <w:lsdException w:name="List Table 7 Colorful Accent 1" w:uiPriority="52"/>
+    <w:lsdException w:name="List Table 1 Light Accent 2" w:uiPriority="46"/>
+    <w:lsdException w:name="List Table 2 Accent 2" w:uiPriority="47"/>
+    <w:lsdException w:name="List Table 3 Accent 2" w:uiPriority="48"/>
+    <w:lsdException w:name="List Table 4 Accent 2" w:uiPriority="49"/>
+    <w:lsdException w:name="List Table 5 Dark Accent 2" w:uiPriority="50"/>
+    <w:lsdException w:name="List Table 6 Colorful Accent 2" w:uiPriority="51"/>
+    <w:lsdException w:name="List Table 7 Colorful Accent 2" w:uiPriority="52"/>
+    <w:lsdException w:name="List Table 1 Light Accent 3" w:uiPriority="46"/>
+    <w:lsdException w:name="List Table 2 Accent 3" w:uiPriority="47"/>
+    <w:lsdException w:name="List Table 3 Accent 3" w:uiPriority="48"/>
+    <w:lsdException w:name="List Table 4 Accent 3" w:uiPriority="49"/>
+    <w:lsdException w:name="List Table 5 Dark Accent 3" w:uiPriority="50"/>
+    <w:lsdException w:name="List Table 6 Colorful Accent 3" w:uiPriority="51"/>
+    <w:lsdException w:name="List Table 7 Colorful Accent 3" w:uiPriority="52"/>
+    <w:lsdException w:name="List Table 1 Light Accent 4" w:uiPriority="46"/>
+    <w:lsdException w:name="List Table 2 Accent 4" w:uiPriority="47"/>
+    <w:lsdException w:name="List Table 3 Accent 4" w:uiPriority="48"/>
+    <w:lsdException w:name="List Table 4 Accent 4" w:uiPriority="49"/>
+    <w:lsdException w:name="List Table 5 Dark Accent 4" w:uiPriority="50"/>
+    <w:lsdException w:name="List Table 6 Colorful Accent 4" w:uiPriority="51"/>
+    <w:lsdException w:name="List Table 7 Colorful Accent 4" w:uiPriority="52"/>
+    <w:lsdException w:name="List Table 1 Light Accent 5" w:uiPriority="46"/>
+    <w:lsdException w:name="List Table 2 Accent 5" w:uiPriority="47"/>
+    <w:lsdException w:name="List Table 3 Accent 5" w:uiPriority="48"/>
+    <w:lsdException w:name="List Table 4 Accent 5" w:uiPriority="49"/>
+    <w:lsdException w:name="List Table 5 Dark Accent 5" w:uiPriority="50"/>
+    <w:lsdException w:name="List Table 6 Colorful Accent 5" w:uiPriority="51"/>
+    <w:lsdException w:name="List Table 7 Colorful Accent 5" w:uiPriority="52"/>
+    <w:lsdException w:name="List Table 1 Light Accent 6" w:uiPriority="46"/>
+    <w:lsdException w:name="List Table 2 Accent 6" w:uiPriority="47"/>
+    <w:lsdException w:name="List Table 3 Accent 6" w:uiPriority="48"/>
+    <w:lsdException w:name="List Table 4 Accent 6" w:uiPriority="49"/>
+    <w:lsdException w:name="List Table 5 Dark Accent 6" w:uiPriority="50"/>
+    <w:lsdException w:name="List Table 6 Colorful Accent 6" w:uiPriority="51"/>
+    <w:lsdException w:name="List Table 7 Colorful Accent 6" w:uiPriority="52"/>
   </w:latentStyles>
   <w:style w:type="paragraph" w:default="1" w:styleId="Normal">
     <w:name w:val="Normal"/>
